--- a/templates/SVS_Piklist_NEW.docx
+++ b/templates/SVS_Piklist_NEW.docx
@@ -5,15 +5,15 @@
     <w:p/>
     <w:tbl>
       <w:tblPr>
-        <w:tblW w:w="5000" w:type="pct"/>
+        <w:tblW w:w="4900" w:type="pct"/>
         <w:tblLook w:val="04A0" w:firstRow="1" w:lastRow="0" w:firstColumn="1" w:lastColumn="0" w:noHBand="0" w:noVBand="1"/>
       </w:tblPr>
       <w:tblGrid>
         <w:gridCol w:w="1391"/>
-        <w:gridCol w:w="3531"/>
-        <w:gridCol w:w="466"/>
-        <w:gridCol w:w="2136"/>
-        <w:gridCol w:w="3872"/>
+        <w:gridCol w:w="3533"/>
+        <w:gridCol w:w="237"/>
+        <w:gridCol w:w="2138"/>
+        <w:gridCol w:w="3869"/>
       </w:tblGrid>
       <w:tr>
         <w:trPr>
@@ -21,7 +21,7 @@
         </w:trPr>
         <w:tc>
           <w:tcPr>
-            <w:tcW w:w="610" w:type="pct"/>
+            <w:tcW w:w="623" w:type="pct"/>
             <w:tcBorders>
               <w:top w:val="single" w:sz="2" w:space="0" w:color="BFBFBF" w:themeColor="background1" w:themeShade="BF"/>
               <w:left w:val="single" w:sz="2" w:space="0" w:color="BFBFBF" w:themeColor="background1" w:themeShade="BF"/>
@@ -55,14 +55,13 @@
         </w:tc>
         <w:tc>
           <w:tcPr>
-            <w:tcW w:w="1549" w:type="pct"/>
+            <w:tcW w:w="1582" w:type="pct"/>
             <w:tcBorders>
               <w:top w:val="single" w:sz="2" w:space="0" w:color="BFBFBF" w:themeColor="background1" w:themeShade="BF"/>
               <w:left w:val="single" w:sz="2" w:space="0" w:color="BFBFBF" w:themeColor="background1" w:themeShade="BF"/>
               <w:bottom w:val="single" w:sz="2" w:space="0" w:color="BFBFBF" w:themeColor="background1" w:themeShade="BF"/>
               <w:right w:val="single" w:sz="2" w:space="0" w:color="BFBFBF" w:themeColor="background1" w:themeShade="BF"/>
             </w:tcBorders>
-            <w:shd w:val="clear" w:color="auto" w:fill="auto"/>
             <w:vAlign w:val="center"/>
           </w:tcPr>
           <w:p>
@@ -108,14 +107,13 @@
         </w:tc>
         <w:tc>
           <w:tcPr>
-            <w:tcW w:w="204" w:type="pct"/>
+            <w:tcW w:w="106" w:type="pct"/>
             <w:tcBorders>
               <w:top w:val="nil"/>
               <w:left w:val="single" w:sz="2" w:space="0" w:color="BFBFBF" w:themeColor="background1" w:themeShade="BF"/>
               <w:bottom w:val="nil"/>
               <w:right w:val="single" w:sz="2" w:space="0" w:color="BFBFBF" w:themeColor="background1" w:themeShade="BF"/>
             </w:tcBorders>
-            <w:shd w:val="clear" w:color="auto" w:fill="auto"/>
             <w:noWrap/>
             <w:vAlign w:val="center"/>
             <w:hideMark/>
@@ -134,7 +132,7 @@
         </w:tc>
         <w:tc>
           <w:tcPr>
-            <w:tcW w:w="937" w:type="pct"/>
+            <w:tcW w:w="957" w:type="pct"/>
             <w:tcBorders>
               <w:top w:val="single" w:sz="2" w:space="0" w:color="BFBFBF" w:themeColor="background1" w:themeShade="BF"/>
               <w:left w:val="single" w:sz="2" w:space="0" w:color="BFBFBF" w:themeColor="background1" w:themeShade="BF"/>
@@ -168,14 +166,13 @@
         </w:tc>
         <w:tc>
           <w:tcPr>
-            <w:tcW w:w="1699" w:type="pct"/>
+            <w:tcW w:w="1732" w:type="pct"/>
             <w:tcBorders>
               <w:top w:val="single" w:sz="2" w:space="0" w:color="BFBFBF" w:themeColor="background1" w:themeShade="BF"/>
               <w:left w:val="single" w:sz="2" w:space="0" w:color="BFBFBF" w:themeColor="background1" w:themeShade="BF"/>
               <w:bottom w:val="single" w:sz="2" w:space="0" w:color="BFBFBF" w:themeColor="background1" w:themeShade="BF"/>
               <w:right w:val="single" w:sz="2" w:space="0" w:color="BFBFBF" w:themeColor="background1" w:themeShade="BF"/>
             </w:tcBorders>
-            <w:shd w:val="clear" w:color="auto" w:fill="auto"/>
             <w:vAlign w:val="center"/>
           </w:tcPr>
           <w:p>
@@ -226,7 +223,7 @@
         </w:trPr>
         <w:tc>
           <w:tcPr>
-            <w:tcW w:w="610" w:type="pct"/>
+            <w:tcW w:w="623" w:type="pct"/>
             <w:tcBorders>
               <w:top w:val="single" w:sz="2" w:space="0" w:color="BFBFBF" w:themeColor="background1" w:themeShade="BF"/>
               <w:left w:val="single" w:sz="2" w:space="0" w:color="BFBFBF" w:themeColor="background1" w:themeShade="BF"/>
@@ -259,14 +256,13 @@
         </w:tc>
         <w:tc>
           <w:tcPr>
-            <w:tcW w:w="1549" w:type="pct"/>
+            <w:tcW w:w="1582" w:type="pct"/>
             <w:tcBorders>
               <w:top w:val="single" w:sz="2" w:space="0" w:color="BFBFBF" w:themeColor="background1" w:themeShade="BF"/>
               <w:left w:val="single" w:sz="2" w:space="0" w:color="BFBFBF" w:themeColor="background1" w:themeShade="BF"/>
               <w:bottom w:val="single" w:sz="2" w:space="0" w:color="BFBFBF" w:themeColor="background1" w:themeShade="BF"/>
               <w:right w:val="single" w:sz="2" w:space="0" w:color="BFBFBF" w:themeColor="background1" w:themeShade="BF"/>
             </w:tcBorders>
-            <w:shd w:val="clear" w:color="auto" w:fill="auto"/>
             <w:vAlign w:val="center"/>
           </w:tcPr>
           <w:p>
@@ -312,14 +308,13 @@
         </w:tc>
         <w:tc>
           <w:tcPr>
-            <w:tcW w:w="204" w:type="pct"/>
+            <w:tcW w:w="106" w:type="pct"/>
             <w:tcBorders>
               <w:top w:val="nil"/>
               <w:left w:val="single" w:sz="2" w:space="0" w:color="BFBFBF" w:themeColor="background1" w:themeShade="BF"/>
               <w:bottom w:val="nil"/>
               <w:right w:val="single" w:sz="2" w:space="0" w:color="BFBFBF" w:themeColor="background1" w:themeShade="BF"/>
             </w:tcBorders>
-            <w:shd w:val="clear" w:color="auto" w:fill="auto"/>
             <w:noWrap/>
             <w:vAlign w:val="center"/>
             <w:hideMark/>
@@ -338,7 +333,7 @@
         </w:tc>
         <w:tc>
           <w:tcPr>
-            <w:tcW w:w="937" w:type="pct"/>
+            <w:tcW w:w="957" w:type="pct"/>
             <w:tcBorders>
               <w:top w:val="single" w:sz="2" w:space="0" w:color="BFBFBF" w:themeColor="background1" w:themeShade="BF"/>
               <w:left w:val="single" w:sz="2" w:space="0" w:color="BFBFBF" w:themeColor="background1" w:themeShade="BF"/>
@@ -372,14 +367,13 @@
         </w:tc>
         <w:tc>
           <w:tcPr>
-            <w:tcW w:w="1699" w:type="pct"/>
+            <w:tcW w:w="1732" w:type="pct"/>
             <w:tcBorders>
               <w:top w:val="single" w:sz="2" w:space="0" w:color="BFBFBF" w:themeColor="background1" w:themeShade="BF"/>
               <w:left w:val="single" w:sz="2" w:space="0" w:color="BFBFBF" w:themeColor="background1" w:themeShade="BF"/>
               <w:bottom w:val="single" w:sz="2" w:space="0" w:color="BFBFBF" w:themeColor="background1" w:themeShade="BF"/>
               <w:right w:val="single" w:sz="2" w:space="0" w:color="BFBFBF" w:themeColor="background1" w:themeShade="BF"/>
             </w:tcBorders>
-            <w:shd w:val="clear" w:color="auto" w:fill="auto"/>
             <w:vAlign w:val="center"/>
           </w:tcPr>
           <w:p>
@@ -424,7 +418,7 @@
         </w:trPr>
         <w:tc>
           <w:tcPr>
-            <w:tcW w:w="610" w:type="pct"/>
+            <w:tcW w:w="623" w:type="pct"/>
             <w:tcBorders>
               <w:top w:val="single" w:sz="2" w:space="0" w:color="BFBFBF" w:themeColor="background1" w:themeShade="BF"/>
               <w:left w:val="single" w:sz="2" w:space="0" w:color="BFBFBF" w:themeColor="background1" w:themeShade="BF"/>
@@ -457,14 +451,13 @@
         </w:tc>
         <w:tc>
           <w:tcPr>
-            <w:tcW w:w="1549" w:type="pct"/>
+            <w:tcW w:w="1582" w:type="pct"/>
             <w:tcBorders>
               <w:top w:val="single" w:sz="2" w:space="0" w:color="BFBFBF" w:themeColor="background1" w:themeShade="BF"/>
               <w:left w:val="single" w:sz="2" w:space="0" w:color="BFBFBF" w:themeColor="background1" w:themeShade="BF"/>
               <w:bottom w:val="single" w:sz="2" w:space="0" w:color="BFBFBF" w:themeColor="background1" w:themeShade="BF"/>
               <w:right w:val="single" w:sz="2" w:space="0" w:color="BFBFBF" w:themeColor="background1" w:themeShade="BF"/>
             </w:tcBorders>
-            <w:shd w:val="clear" w:color="auto" w:fill="auto"/>
             <w:vAlign w:val="center"/>
           </w:tcPr>
           <w:p>
@@ -507,14 +500,13 @@
         </w:tc>
         <w:tc>
           <w:tcPr>
-            <w:tcW w:w="204" w:type="pct"/>
+            <w:tcW w:w="106" w:type="pct"/>
             <w:tcBorders>
               <w:top w:val="nil"/>
               <w:left w:val="single" w:sz="2" w:space="0" w:color="BFBFBF" w:themeColor="background1" w:themeShade="BF"/>
               <w:bottom w:val="nil"/>
               <w:right w:val="single" w:sz="2" w:space="0" w:color="BFBFBF" w:themeColor="background1" w:themeShade="BF"/>
             </w:tcBorders>
-            <w:shd w:val="clear" w:color="auto" w:fill="auto"/>
             <w:noWrap/>
             <w:vAlign w:val="center"/>
             <w:hideMark/>
@@ -533,7 +525,7 @@
         </w:tc>
         <w:tc>
           <w:tcPr>
-            <w:tcW w:w="937" w:type="pct"/>
+            <w:tcW w:w="957" w:type="pct"/>
             <w:tcBorders>
               <w:top w:val="single" w:sz="2" w:space="0" w:color="BFBFBF" w:themeColor="background1" w:themeShade="BF"/>
               <w:left w:val="single" w:sz="2" w:space="0" w:color="BFBFBF" w:themeColor="background1" w:themeShade="BF"/>
@@ -567,14 +559,13 @@
         </w:tc>
         <w:tc>
           <w:tcPr>
-            <w:tcW w:w="1699" w:type="pct"/>
+            <w:tcW w:w="1732" w:type="pct"/>
             <w:tcBorders>
               <w:top w:val="single" w:sz="2" w:space="0" w:color="BFBFBF" w:themeColor="background1" w:themeShade="BF"/>
               <w:left w:val="single" w:sz="2" w:space="0" w:color="BFBFBF" w:themeColor="background1" w:themeShade="BF"/>
               <w:bottom w:val="single" w:sz="2" w:space="0" w:color="BFBFBF" w:themeColor="background1" w:themeShade="BF"/>
               <w:right w:val="single" w:sz="2" w:space="0" w:color="BFBFBF" w:themeColor="background1" w:themeShade="BF"/>
             </w:tcBorders>
-            <w:shd w:val="clear" w:color="auto" w:fill="auto"/>
             <w:vAlign w:val="center"/>
           </w:tcPr>
           <w:p>
@@ -596,7 +587,7 @@
         </w:trPr>
         <w:tc>
           <w:tcPr>
-            <w:tcW w:w="610" w:type="pct"/>
+            <w:tcW w:w="623" w:type="pct"/>
             <w:tcBorders>
               <w:top w:val="single" w:sz="2" w:space="0" w:color="BFBFBF" w:themeColor="background1" w:themeShade="BF"/>
               <w:left w:val="single" w:sz="2" w:space="0" w:color="BFBFBF" w:themeColor="background1" w:themeShade="BF"/>
@@ -629,14 +620,13 @@
         </w:tc>
         <w:tc>
           <w:tcPr>
-            <w:tcW w:w="1549" w:type="pct"/>
+            <w:tcW w:w="1582" w:type="pct"/>
             <w:tcBorders>
               <w:top w:val="single" w:sz="2" w:space="0" w:color="BFBFBF" w:themeColor="background1" w:themeShade="BF"/>
               <w:left w:val="single" w:sz="2" w:space="0" w:color="BFBFBF" w:themeColor="background1" w:themeShade="BF"/>
               <w:bottom w:val="single" w:sz="2" w:space="0" w:color="BFBFBF" w:themeColor="background1" w:themeShade="BF"/>
               <w:right w:val="single" w:sz="2" w:space="0" w:color="BFBFBF" w:themeColor="background1" w:themeShade="BF"/>
             </w:tcBorders>
-            <w:shd w:val="clear" w:color="auto" w:fill="auto"/>
             <w:vAlign w:val="center"/>
           </w:tcPr>
           <w:p>
@@ -679,14 +669,13 @@
         </w:tc>
         <w:tc>
           <w:tcPr>
-            <w:tcW w:w="204" w:type="pct"/>
+            <w:tcW w:w="106" w:type="pct"/>
             <w:tcBorders>
               <w:top w:val="nil"/>
               <w:left w:val="single" w:sz="2" w:space="0" w:color="BFBFBF" w:themeColor="background1" w:themeShade="BF"/>
               <w:bottom w:val="nil"/>
               <w:right w:val="single" w:sz="2" w:space="0" w:color="BFBFBF" w:themeColor="background1" w:themeShade="BF"/>
             </w:tcBorders>
-            <w:shd w:val="clear" w:color="auto" w:fill="auto"/>
             <w:noWrap/>
             <w:vAlign w:val="center"/>
             <w:hideMark/>
@@ -705,7 +694,7 @@
         </w:tc>
         <w:tc>
           <w:tcPr>
-            <w:tcW w:w="937" w:type="pct"/>
+            <w:tcW w:w="957" w:type="pct"/>
             <w:tcBorders>
               <w:top w:val="single" w:sz="2" w:space="0" w:color="BFBFBF" w:themeColor="background1" w:themeShade="BF"/>
               <w:left w:val="single" w:sz="2" w:space="0" w:color="BFBFBF" w:themeColor="background1" w:themeShade="BF"/>
@@ -739,14 +728,13 @@
         </w:tc>
         <w:tc>
           <w:tcPr>
-            <w:tcW w:w="1699" w:type="pct"/>
+            <w:tcW w:w="1732" w:type="pct"/>
             <w:tcBorders>
               <w:top w:val="single" w:sz="2" w:space="0" w:color="BFBFBF" w:themeColor="background1" w:themeShade="BF"/>
               <w:left w:val="single" w:sz="2" w:space="0" w:color="BFBFBF" w:themeColor="background1" w:themeShade="BF"/>
               <w:bottom w:val="single" w:sz="2" w:space="0" w:color="BFBFBF" w:themeColor="background1" w:themeShade="BF"/>
               <w:right w:val="single" w:sz="2" w:space="0" w:color="BFBFBF" w:themeColor="background1" w:themeShade="BF"/>
             </w:tcBorders>
-            <w:shd w:val="clear" w:color="auto" w:fill="auto"/>
             <w:vAlign w:val="center"/>
           </w:tcPr>
           <w:p>
@@ -768,7 +756,7 @@
         </w:trPr>
         <w:tc>
           <w:tcPr>
-            <w:tcW w:w="610" w:type="pct"/>
+            <w:tcW w:w="623" w:type="pct"/>
             <w:tcBorders>
               <w:top w:val="single" w:sz="2" w:space="0" w:color="BFBFBF" w:themeColor="background1" w:themeShade="BF"/>
               <w:left w:val="single" w:sz="2" w:space="0" w:color="BFBFBF" w:themeColor="background1" w:themeShade="BF"/>
@@ -801,14 +789,13 @@
         </w:tc>
         <w:tc>
           <w:tcPr>
-            <w:tcW w:w="1549" w:type="pct"/>
+            <w:tcW w:w="1582" w:type="pct"/>
             <w:tcBorders>
               <w:top w:val="single" w:sz="2" w:space="0" w:color="BFBFBF" w:themeColor="background1" w:themeShade="BF"/>
               <w:left w:val="single" w:sz="2" w:space="0" w:color="BFBFBF" w:themeColor="background1" w:themeShade="BF"/>
               <w:bottom w:val="single" w:sz="2" w:space="0" w:color="BFBFBF" w:themeColor="background1" w:themeShade="BF"/>
               <w:right w:val="single" w:sz="2" w:space="0" w:color="BFBFBF" w:themeColor="background1" w:themeShade="BF"/>
             </w:tcBorders>
-            <w:shd w:val="clear" w:color="auto" w:fill="auto"/>
             <w:vAlign w:val="center"/>
           </w:tcPr>
           <w:p>
@@ -854,14 +841,13 @@
         </w:tc>
         <w:tc>
           <w:tcPr>
-            <w:tcW w:w="204" w:type="pct"/>
+            <w:tcW w:w="106" w:type="pct"/>
             <w:tcBorders>
               <w:top w:val="nil"/>
               <w:left w:val="single" w:sz="2" w:space="0" w:color="BFBFBF" w:themeColor="background1" w:themeShade="BF"/>
               <w:bottom w:val="nil"/>
               <w:right w:val="single" w:sz="2" w:space="0" w:color="BFBFBF" w:themeColor="background1" w:themeShade="BF"/>
             </w:tcBorders>
-            <w:shd w:val="clear" w:color="auto" w:fill="auto"/>
             <w:noWrap/>
             <w:vAlign w:val="center"/>
             <w:hideMark/>
@@ -880,7 +866,7 @@
         </w:tc>
         <w:tc>
           <w:tcPr>
-            <w:tcW w:w="937" w:type="pct"/>
+            <w:tcW w:w="957" w:type="pct"/>
             <w:tcBorders>
               <w:top w:val="single" w:sz="2" w:space="0" w:color="BFBFBF" w:themeColor="background1" w:themeShade="BF"/>
               <w:left w:val="single" w:sz="2" w:space="0" w:color="BFBFBF" w:themeColor="background1" w:themeShade="BF"/>
@@ -914,14 +900,13 @@
         </w:tc>
         <w:tc>
           <w:tcPr>
-            <w:tcW w:w="1699" w:type="pct"/>
+            <w:tcW w:w="1732" w:type="pct"/>
             <w:tcBorders>
               <w:top w:val="single" w:sz="2" w:space="0" w:color="BFBFBF" w:themeColor="background1" w:themeShade="BF"/>
               <w:left w:val="single" w:sz="2" w:space="0" w:color="BFBFBF" w:themeColor="background1" w:themeShade="BF"/>
               <w:bottom w:val="single" w:sz="2" w:space="0" w:color="BFBFBF" w:themeColor="background1" w:themeShade="BF"/>
               <w:right w:val="single" w:sz="2" w:space="0" w:color="BFBFBF" w:themeColor="background1" w:themeShade="BF"/>
             </w:tcBorders>
-            <w:shd w:val="clear" w:color="auto" w:fill="auto"/>
             <w:vAlign w:val="center"/>
           </w:tcPr>
           <w:p>
@@ -972,7 +957,7 @@
         </w:trPr>
         <w:tc>
           <w:tcPr>
-            <w:tcW w:w="610" w:type="pct"/>
+            <w:tcW w:w="623" w:type="pct"/>
             <w:tcBorders>
               <w:top w:val="single" w:sz="2" w:space="0" w:color="BFBFBF" w:themeColor="background1" w:themeShade="BF"/>
               <w:left w:val="single" w:sz="2" w:space="0" w:color="BFBFBF" w:themeColor="background1" w:themeShade="BF"/>
@@ -1005,14 +990,13 @@
         </w:tc>
         <w:tc>
           <w:tcPr>
-            <w:tcW w:w="1549" w:type="pct"/>
+            <w:tcW w:w="1582" w:type="pct"/>
             <w:tcBorders>
               <w:top w:val="single" w:sz="2" w:space="0" w:color="BFBFBF" w:themeColor="background1" w:themeShade="BF"/>
               <w:left w:val="single" w:sz="2" w:space="0" w:color="BFBFBF" w:themeColor="background1" w:themeShade="BF"/>
               <w:bottom w:val="single" w:sz="2" w:space="0" w:color="BFBFBF" w:themeColor="background1" w:themeShade="BF"/>
               <w:right w:val="single" w:sz="2" w:space="0" w:color="BFBFBF" w:themeColor="background1" w:themeShade="BF"/>
             </w:tcBorders>
-            <w:shd w:val="clear" w:color="auto" w:fill="auto"/>
             <w:vAlign w:val="center"/>
           </w:tcPr>
           <w:p>
@@ -1055,14 +1039,13 @@
         </w:tc>
         <w:tc>
           <w:tcPr>
-            <w:tcW w:w="204" w:type="pct"/>
+            <w:tcW w:w="106" w:type="pct"/>
             <w:tcBorders>
               <w:top w:val="nil"/>
               <w:left w:val="single" w:sz="2" w:space="0" w:color="BFBFBF" w:themeColor="background1" w:themeShade="BF"/>
               <w:bottom w:val="nil"/>
               <w:right w:val="single" w:sz="2" w:space="0" w:color="BFBFBF" w:themeColor="background1" w:themeShade="BF"/>
             </w:tcBorders>
-            <w:shd w:val="clear" w:color="auto" w:fill="auto"/>
             <w:noWrap/>
             <w:vAlign w:val="center"/>
             <w:hideMark/>
@@ -1081,7 +1064,7 @@
         </w:tc>
         <w:tc>
           <w:tcPr>
-            <w:tcW w:w="937" w:type="pct"/>
+            <w:tcW w:w="957" w:type="pct"/>
             <w:tcBorders>
               <w:top w:val="single" w:sz="2" w:space="0" w:color="BFBFBF" w:themeColor="background1" w:themeShade="BF"/>
               <w:left w:val="single" w:sz="2" w:space="0" w:color="BFBFBF" w:themeColor="background1" w:themeShade="BF"/>
@@ -1115,14 +1098,13 @@
         </w:tc>
         <w:tc>
           <w:tcPr>
-            <w:tcW w:w="1699" w:type="pct"/>
+            <w:tcW w:w="1732" w:type="pct"/>
             <w:tcBorders>
               <w:top w:val="single" w:sz="2" w:space="0" w:color="BFBFBF" w:themeColor="background1" w:themeShade="BF"/>
               <w:left w:val="single" w:sz="2" w:space="0" w:color="BFBFBF" w:themeColor="background1" w:themeShade="BF"/>
               <w:bottom w:val="single" w:sz="2" w:space="0" w:color="BFBFBF" w:themeColor="background1" w:themeShade="BF"/>
               <w:right w:val="single" w:sz="2" w:space="0" w:color="BFBFBF" w:themeColor="background1" w:themeShade="BF"/>
             </w:tcBorders>
-            <w:shd w:val="clear" w:color="auto" w:fill="auto"/>
             <w:vAlign w:val="center"/>
           </w:tcPr>
           <w:p>
@@ -1173,7 +1155,7 @@
         </w:trPr>
         <w:tc>
           <w:tcPr>
-            <w:tcW w:w="610" w:type="pct"/>
+            <w:tcW w:w="623" w:type="pct"/>
             <w:tcBorders>
               <w:top w:val="single" w:sz="2" w:space="0" w:color="BFBFBF" w:themeColor="background1" w:themeShade="BF"/>
               <w:left w:val="single" w:sz="2" w:space="0" w:color="BFBFBF" w:themeColor="background1" w:themeShade="BF"/>
@@ -1206,14 +1188,13 @@
         </w:tc>
         <w:tc>
           <w:tcPr>
-            <w:tcW w:w="1549" w:type="pct"/>
+            <w:tcW w:w="1582" w:type="pct"/>
             <w:tcBorders>
               <w:top w:val="single" w:sz="2" w:space="0" w:color="BFBFBF" w:themeColor="background1" w:themeShade="BF"/>
               <w:left w:val="single" w:sz="2" w:space="0" w:color="BFBFBF" w:themeColor="background1" w:themeShade="BF"/>
               <w:bottom w:val="single" w:sz="2" w:space="0" w:color="BFBFBF" w:themeColor="background1" w:themeShade="BF"/>
               <w:right w:val="single" w:sz="2" w:space="0" w:color="BFBFBF" w:themeColor="background1" w:themeShade="BF"/>
             </w:tcBorders>
-            <w:shd w:val="clear" w:color="auto" w:fill="auto"/>
             <w:vAlign w:val="center"/>
           </w:tcPr>
           <w:p>
@@ -1227,14 +1208,13 @@
         </w:tc>
         <w:tc>
           <w:tcPr>
-            <w:tcW w:w="204" w:type="pct"/>
+            <w:tcW w:w="106" w:type="pct"/>
             <w:tcBorders>
               <w:top w:val="nil"/>
               <w:left w:val="single" w:sz="2" w:space="0" w:color="BFBFBF" w:themeColor="background1" w:themeShade="BF"/>
               <w:bottom w:val="nil"/>
               <w:right w:val="single" w:sz="2" w:space="0" w:color="BFBFBF" w:themeColor="background1" w:themeShade="BF"/>
             </w:tcBorders>
-            <w:shd w:val="clear" w:color="auto" w:fill="auto"/>
             <w:noWrap/>
             <w:vAlign w:val="center"/>
             <w:hideMark/>
@@ -1252,7 +1232,7 @@
         </w:tc>
         <w:tc>
           <w:tcPr>
-            <w:tcW w:w="937" w:type="pct"/>
+            <w:tcW w:w="957" w:type="pct"/>
             <w:tcBorders>
               <w:top w:val="single" w:sz="2" w:space="0" w:color="BFBFBF" w:themeColor="background1" w:themeShade="BF"/>
               <w:left w:val="single" w:sz="2" w:space="0" w:color="BFBFBF" w:themeColor="background1" w:themeShade="BF"/>
@@ -1286,14 +1266,13 @@
         </w:tc>
         <w:tc>
           <w:tcPr>
-            <w:tcW w:w="1699" w:type="pct"/>
+            <w:tcW w:w="1732" w:type="pct"/>
             <w:tcBorders>
               <w:top w:val="single" w:sz="2" w:space="0" w:color="BFBFBF" w:themeColor="background1" w:themeShade="BF"/>
               <w:left w:val="single" w:sz="2" w:space="0" w:color="BFBFBF" w:themeColor="background1" w:themeShade="BF"/>
               <w:bottom w:val="single" w:sz="2" w:space="0" w:color="BFBFBF" w:themeColor="background1" w:themeShade="BF"/>
               <w:right w:val="single" w:sz="2" w:space="0" w:color="BFBFBF" w:themeColor="background1" w:themeShade="BF"/>
             </w:tcBorders>
-            <w:shd w:val="clear" w:color="auto" w:fill="auto"/>
             <w:vAlign w:val="center"/>
           </w:tcPr>
           <w:p>
@@ -1342,13 +1321,7 @@
         </w:trPr>
         <w:tc>
           <w:tcPr>
-            <w:tcW w:w="610" w:type="pct"/>
-            <w:tcBorders>
-              <w:top w:val="single" w:sz="2" w:space="0" w:color="BFBFBF" w:themeColor="background1" w:themeShade="BF"/>
-              <w:left w:val="single" w:sz="2" w:space="0" w:color="BFBFBF" w:themeColor="background1" w:themeShade="BF"/>
-              <w:right w:val="single" w:sz="2" w:space="0" w:color="BFBFBF" w:themeColor="background1" w:themeShade="BF"/>
-            </w:tcBorders>
-            <w:shd w:val="clear" w:color="auto" w:fill="DAEEF3"/>
+            <w:tcW w:w="623" w:type="pct"/>
             <w:vAlign w:val="center"/>
           </w:tcPr>
           <w:p>
@@ -1361,229 +1334,33 @@
                 <w:szCs w:val="20"/>
               </w:rPr>
             </w:pPr>
-            <w:r>
-              <w:rPr>
-                <w:rFonts w:eastAsia="Times New Roman" w:cs="Calibri"/>
-                <w:color w:val="1F497D"/>
-                <w:sz w:val="20"/>
-                <w:szCs w:val="20"/>
-              </w:rPr>
-              <w:t>Email</w:t>
-            </w:r>
           </w:p>
         </w:tc>
         <w:tc>
           <w:tcPr>
-            <w:tcW w:w="1549" w:type="pct"/>
-            <w:tcBorders>
-              <w:top w:val="single" w:sz="2" w:space="0" w:color="BFBFBF" w:themeColor="background1" w:themeShade="BF"/>
-              <w:left w:val="single" w:sz="2" w:space="0" w:color="BFBFBF" w:themeColor="background1" w:themeShade="BF"/>
-              <w:right w:val="single" w:sz="2" w:space="0" w:color="BFBFBF" w:themeColor="background1" w:themeShade="BF"/>
-            </w:tcBorders>
-            <w:shd w:val="clear" w:color="auto" w:fill="auto"/>
+            <w:tcW w:w="1582" w:type="pct"/>
             <w:vAlign w:val="center"/>
           </w:tcPr>
           <w:p>
             <w:pPr>
               <w:spacing w:after="0" w:line="240" w:lineRule="auto"/>
               <w:rPr>
-                <w:rFonts w:eastAsia="Times New Roman" w:cs="Calibri"/>
-                <w:color w:val="000000"/>
-                <w:sz w:val="20"/>
-                <w:szCs w:val="20"/>
-              </w:rPr>
-            </w:pPr>
-            <w:r>
-              <w:rPr>
                 <w:rFonts w:cstheme="minorHAnsi"/>
-                <w:sz w:val="20"/>
-                <w:szCs w:val="20"/>
-              </w:rPr>
-              <w:t>{</w:t>
-            </w:r>
-            <w:proofErr w:type="spellStart"/>
-            <w:r>
-              <w:rPr>
-                <w:rFonts w:cstheme="minorHAnsi"/>
-                <w:sz w:val="20"/>
-                <w:szCs w:val="20"/>
-              </w:rPr>
-              <w:t>ClientEmail</w:t>
-            </w:r>
-            <w:proofErr w:type="spellEnd"/>
-            <w:r>
-              <w:rPr>
-                <w:rFonts w:cstheme="minorHAnsi"/>
-                <w:sz w:val="20"/>
-                <w:szCs w:val="20"/>
-              </w:rPr>
-              <w:t>}</w:t>
-            </w:r>
-          </w:p>
-        </w:tc>
-        <w:tc>
-          <w:tcPr>
-            <w:tcW w:w="204" w:type="pct"/>
-            <w:tcBorders>
-              <w:top w:val="nil"/>
-              <w:left w:val="single" w:sz="2" w:space="0" w:color="BFBFBF" w:themeColor="background1" w:themeShade="BF"/>
-              <w:bottom w:val="nil"/>
-              <w:right w:val="single" w:sz="2" w:space="0" w:color="BFBFBF" w:themeColor="background1" w:themeShade="BF"/>
-            </w:tcBorders>
-            <w:shd w:val="clear" w:color="auto" w:fill="auto"/>
-            <w:noWrap/>
-            <w:vAlign w:val="center"/>
-            <w:hideMark/>
-          </w:tcPr>
-          <w:p>
-            <w:pPr>
-              <w:spacing w:after="0" w:line="240" w:lineRule="auto"/>
-              <w:rPr>
-                <w:rFonts w:eastAsia="Times New Roman" w:cs="Calibri"/>
-                <w:color w:val="000000"/>
-                <w:sz w:val="20"/>
-                <w:szCs w:val="20"/>
+                <w:sz w:val="18"/>
+                <w:szCs w:val="18"/>
               </w:rPr>
             </w:pPr>
           </w:p>
         </w:tc>
         <w:tc>
           <w:tcPr>
-            <w:tcW w:w="937" w:type="pct"/>
-            <w:tcBorders>
-              <w:top w:val="single" w:sz="2" w:space="0" w:color="BFBFBF" w:themeColor="background1" w:themeShade="BF"/>
-              <w:left w:val="single" w:sz="2" w:space="0" w:color="BFBFBF" w:themeColor="background1" w:themeShade="BF"/>
-              <w:bottom w:val="single" w:sz="2" w:space="0" w:color="BFBFBF" w:themeColor="background1" w:themeShade="BF"/>
-              <w:right w:val="single" w:sz="2" w:space="0" w:color="BFBFBF" w:themeColor="background1" w:themeShade="BF"/>
-            </w:tcBorders>
-            <w:shd w:val="clear" w:color="auto" w:fill="DAEEF3"/>
-            <w:vAlign w:val="center"/>
-            <w:hideMark/>
-          </w:tcPr>
-          <w:p>
-            <w:pPr>
-              <w:spacing w:after="0" w:line="240" w:lineRule="auto"/>
-              <w:rPr>
-                <w:rFonts w:eastAsia="Times New Roman" w:cs="Calibri"/>
-                <w:color w:val="1F497D"/>
-                <w:sz w:val="20"/>
-                <w:szCs w:val="20"/>
-              </w:rPr>
-            </w:pPr>
-            <w:r>
-              <w:rPr>
-                <w:rFonts w:eastAsia="Times New Roman" w:cs="Calibri"/>
-                <w:color w:val="1F497D"/>
-                <w:sz w:val="20"/>
-                <w:szCs w:val="20"/>
-              </w:rPr>
-              <w:t>Job order no</w:t>
-            </w:r>
-          </w:p>
-        </w:tc>
-        <w:tc>
-          <w:tcPr>
-            <w:tcW w:w="1699" w:type="pct"/>
-            <w:tcBorders>
-              <w:top w:val="single" w:sz="2" w:space="0" w:color="BFBFBF" w:themeColor="background1" w:themeShade="BF"/>
-              <w:left w:val="single" w:sz="2" w:space="0" w:color="BFBFBF" w:themeColor="background1" w:themeShade="BF"/>
-              <w:bottom w:val="single" w:sz="2" w:space="0" w:color="BFBFBF" w:themeColor="background1" w:themeShade="BF"/>
-              <w:right w:val="single" w:sz="2" w:space="0" w:color="BFBFBF" w:themeColor="background1" w:themeShade="BF"/>
-            </w:tcBorders>
-            <w:shd w:val="clear" w:color="auto" w:fill="auto"/>
-            <w:vAlign w:val="center"/>
-          </w:tcPr>
-          <w:p>
-            <w:pPr>
-              <w:spacing w:after="0" w:line="240" w:lineRule="auto"/>
-              <w:rPr>
-                <w:rFonts w:eastAsia="Times New Roman" w:cs="Calibri"/>
-                <w:color w:val="000000"/>
-                <w:sz w:val="20"/>
-                <w:szCs w:val="20"/>
-              </w:rPr>
-            </w:pPr>
-            <w:r>
-              <w:rPr>
-                <w:rFonts w:eastAsia="Times New Roman" w:cs="Calibri"/>
-                <w:color w:val="000000"/>
-                <w:sz w:val="20"/>
-                <w:szCs w:val="20"/>
-              </w:rPr>
-              <w:t>{</w:t>
-            </w:r>
-            <w:proofErr w:type="spellStart"/>
-            <w:r>
-              <w:rPr>
-                <w:rFonts w:eastAsia="Times New Roman" w:cs="Calibri"/>
-                <w:color w:val="000000"/>
-                <w:sz w:val="20"/>
-                <w:szCs w:val="20"/>
-              </w:rPr>
-              <w:t>JobOrderNumber</w:t>
-            </w:r>
-            <w:proofErr w:type="spellEnd"/>
-            <w:r>
-              <w:rPr>
-                <w:rFonts w:eastAsia="Times New Roman" w:cs="Calibri"/>
-                <w:color w:val="000000"/>
-                <w:sz w:val="20"/>
-                <w:szCs w:val="20"/>
-              </w:rPr>
-              <w:t>}</w:t>
-            </w:r>
-          </w:p>
-        </w:tc>
-      </w:tr>
-      <w:tr>
-        <w:trPr>
-          <w:trHeight w:val="300"/>
-        </w:trPr>
-        <w:tc>
-          <w:tcPr>
-            <w:tcW w:w="610" w:type="pct"/>
-            <w:shd w:val="clear" w:color="auto" w:fill="auto"/>
-            <w:vAlign w:val="center"/>
-          </w:tcPr>
-          <w:p>
-            <w:pPr>
-              <w:spacing w:after="0" w:line="240" w:lineRule="auto"/>
-              <w:rPr>
-                <w:rFonts w:eastAsia="Times New Roman" w:cs="Calibri"/>
-                <w:color w:val="1F497D"/>
-                <w:sz w:val="20"/>
-                <w:szCs w:val="20"/>
-              </w:rPr>
-            </w:pPr>
-          </w:p>
-        </w:tc>
-        <w:tc>
-          <w:tcPr>
-            <w:tcW w:w="1549" w:type="pct"/>
-            <w:shd w:val="clear" w:color="auto" w:fill="auto"/>
-            <w:vAlign w:val="center"/>
-          </w:tcPr>
-          <w:p>
-            <w:pPr>
-              <w:spacing w:after="0" w:line="240" w:lineRule="auto"/>
-              <w:rPr>
-                <w:rFonts w:cstheme="minorHAnsi"/>
-                <w:sz w:val="18"/>
-                <w:szCs w:val="18"/>
-              </w:rPr>
-            </w:pPr>
-          </w:p>
-        </w:tc>
-        <w:tc>
-          <w:tcPr>
-            <w:tcW w:w="204" w:type="pct"/>
+            <w:tcW w:w="106" w:type="pct"/>
             <w:tcBorders>
               <w:top w:val="nil"/>
               <w:left w:val="nil"/>
               <w:bottom w:val="nil"/>
               <w:right w:val="single" w:sz="2" w:space="0" w:color="BFBFBF" w:themeColor="background1" w:themeShade="BF"/>
             </w:tcBorders>
-            <w:shd w:val="clear" w:color="auto" w:fill="auto"/>
             <w:noWrap/>
             <w:vAlign w:val="center"/>
           </w:tcPr>
@@ -1601,7 +1378,7 @@
         </w:tc>
         <w:tc>
           <w:tcPr>
-            <w:tcW w:w="937" w:type="pct"/>
+            <w:tcW w:w="957" w:type="pct"/>
             <w:tcBorders>
               <w:top w:val="single" w:sz="2" w:space="0" w:color="BFBFBF" w:themeColor="background1" w:themeShade="BF"/>
               <w:left w:val="single" w:sz="2" w:space="0" w:color="BFBFBF" w:themeColor="background1" w:themeShade="BF"/>
@@ -1634,14 +1411,13 @@
         </w:tc>
         <w:tc>
           <w:tcPr>
-            <w:tcW w:w="1699" w:type="pct"/>
+            <w:tcW w:w="1732" w:type="pct"/>
             <w:tcBorders>
               <w:top w:val="single" w:sz="2" w:space="0" w:color="BFBFBF" w:themeColor="background1" w:themeShade="BF"/>
               <w:left w:val="single" w:sz="2" w:space="0" w:color="BFBFBF" w:themeColor="background1" w:themeShade="BF"/>
               <w:bottom w:val="single" w:sz="2" w:space="0" w:color="BFBFBF" w:themeColor="background1" w:themeShade="BF"/>
               <w:right w:val="single" w:sz="2" w:space="0" w:color="BFBFBF" w:themeColor="background1" w:themeShade="BF"/>
             </w:tcBorders>
-            <w:shd w:val="clear" w:color="auto" w:fill="auto"/>
             <w:vAlign w:val="center"/>
           </w:tcPr>
           <w:p>
@@ -1661,7 +1437,7 @@
     <w:p/>
     <w:tbl>
       <w:tblPr>
-        <w:tblW w:w="5000" w:type="pct"/>
+        <w:tblW w:w="4913" w:type="pct"/>
         <w:tblBorders>
           <w:top w:val="single" w:sz="4" w:space="0" w:color="auto"/>
           <w:left w:val="single" w:sz="4" w:space="0" w:color="auto"/>
@@ -1675,8 +1451,8 @@
       <w:tblGrid>
         <w:gridCol w:w="1163"/>
         <w:gridCol w:w="1453"/>
-        <w:gridCol w:w="7864"/>
-        <w:gridCol w:w="912"/>
+        <w:gridCol w:w="7810"/>
+        <w:gridCol w:w="768"/>
       </w:tblGrid>
       <w:tr>
         <w:trPr>
@@ -1684,7 +1460,7 @@
         </w:trPr>
         <w:tc>
           <w:tcPr>
-            <w:tcW w:w="235" w:type="pct"/>
+            <w:tcW w:w="519" w:type="pct"/>
             <w:shd w:val="clear" w:color="auto" w:fill="DAEEF3"/>
             <w:noWrap/>
             <w:vAlign w:val="center"/>
@@ -1710,7 +1486,7 @@
         </w:tc>
         <w:tc>
           <w:tcPr>
-            <w:tcW w:w="651" w:type="pct"/>
+            <w:tcW w:w="649" w:type="pct"/>
             <w:shd w:val="clear" w:color="auto" w:fill="DAEEF3"/>
             <w:noWrap/>
             <w:vAlign w:val="center"/>
@@ -1736,7 +1512,7 @@
         </w:tc>
         <w:tc>
           <w:tcPr>
-            <w:tcW w:w="3622" w:type="pct"/>
+            <w:tcW w:w="3513" w:type="pct"/>
             <w:shd w:val="clear" w:color="auto" w:fill="DAEEF3"/>
             <w:noWrap/>
             <w:vAlign w:val="center"/>
@@ -1762,7 +1538,7 @@
         </w:tc>
         <w:tc>
           <w:tcPr>
-            <w:tcW w:w="492" w:type="pct"/>
+            <w:tcW w:w="319" w:type="pct"/>
             <w:shd w:val="clear" w:color="auto" w:fill="DAEEF3"/>
             <w:noWrap/>
             <w:vAlign w:val="center"/>
@@ -1793,8 +1569,7 @@
         </w:trPr>
         <w:tc>
           <w:tcPr>
-            <w:tcW w:w="235" w:type="pct"/>
-            <w:shd w:val="clear" w:color="auto" w:fill="auto"/>
+            <w:tcW w:w="519" w:type="pct"/>
             <w:noWrap/>
             <w:vAlign w:val="center"/>
           </w:tcPr>
@@ -1847,8 +1622,7 @@
         </w:tc>
         <w:tc>
           <w:tcPr>
-            <w:tcW w:w="651" w:type="pct"/>
-            <w:shd w:val="clear" w:color="auto" w:fill="auto"/>
+            <w:tcW w:w="649" w:type="pct"/>
             <w:vAlign w:val="center"/>
           </w:tcPr>
           <w:p>
@@ -1892,15 +1666,14 @@
         </w:tc>
         <w:tc>
           <w:tcPr>
-            <w:tcW w:w="3622" w:type="pct"/>
-            <w:shd w:val="clear" w:color="auto" w:fill="auto"/>
+            <w:tcW w:w="3513" w:type="pct"/>
             <w:noWrap/>
+            <w:vAlign w:val="center"/>
           </w:tcPr>
           <w:p>
             <w:pPr>
               <w:spacing w:after="0"/>
               <w:ind w:right="-2535"/>
-              <w:jc w:val="both"/>
               <w:rPr>
                 <w:rFonts w:asciiTheme="majorBidi" w:hAnsiTheme="majorBidi" w:cstheme="majorBidi"/>
                 <w:sz w:val="20"/>
@@ -1920,8 +1693,7 @@
         </w:tc>
         <w:tc>
           <w:tcPr>
-            <w:tcW w:w="492" w:type="pct"/>
-            <w:shd w:val="clear" w:color="auto" w:fill="auto"/>
+            <w:tcW w:w="319" w:type="pct"/>
             <w:noWrap/>
             <w:vAlign w:val="center"/>
           </w:tcPr>
@@ -1936,7 +1708,6 @@
                 <w:szCs w:val="18"/>
               </w:rPr>
             </w:pPr>
-            <w:proofErr w:type="gramStart"/>
             <w:r>
               <w:rPr>
                 <w:rFonts w:eastAsia="Times New Roman" w:cs="Calibri"/>
@@ -1949,16 +1720,7 @@
                 <w:sz w:val="2"/>
                 <w:szCs w:val="2"/>
               </w:rPr>
-              <w:t>{/</w:t>
-            </w:r>
-            <w:proofErr w:type="gramEnd"/>
-            <w:r>
-              <w:rPr>
-                <w:rFonts w:eastAsia="Times New Roman" w:cs="Calibri"/>
-                <w:sz w:val="2"/>
-                <w:szCs w:val="2"/>
-              </w:rPr>
-              <w:t>Products}</w:t>
+              <w:t>{/Products}</w:t>
             </w:r>
           </w:p>
         </w:tc>
@@ -1971,11 +1733,11 @@
     </w:p>
     <w:tbl>
       <w:tblPr>
-        <w:tblW w:w="5000" w:type="pct"/>
+        <w:tblW w:w="4913" w:type="pct"/>
         <w:tblLook w:val="04A0" w:firstRow="1" w:lastRow="0" w:firstColumn="1" w:lastColumn="0" w:noHBand="0" w:noVBand="1"/>
       </w:tblPr>
       <w:tblGrid>
-        <w:gridCol w:w="11392"/>
+        <w:gridCol w:w="11194"/>
       </w:tblGrid>
       <w:tr>
         <w:trPr>
@@ -1990,7 +1752,6 @@
               <w:bottom w:val="single" w:sz="4" w:space="0" w:color="auto"/>
               <w:right w:val="single" w:sz="4" w:space="0" w:color="000000" w:themeColor="text1"/>
             </w:tcBorders>
-            <w:shd w:val="clear" w:color="auto" w:fill="auto"/>
             <w:vAlign w:val="center"/>
             <w:hideMark/>
           </w:tcPr>
@@ -2029,7 +1790,6 @@
               <w:bottom w:val="nil"/>
               <w:right w:val="single" w:sz="4" w:space="0" w:color="000000" w:themeColor="text1"/>
             </w:tcBorders>
-            <w:shd w:val="clear" w:color="auto" w:fill="auto"/>
             <w:vAlign w:val="center"/>
             <w:hideMark/>
           </w:tcPr>
@@ -2072,7 +1832,6 @@
               <w:bottom w:val="nil"/>
               <w:right w:val="single" w:sz="4" w:space="0" w:color="000000" w:themeColor="text1"/>
             </w:tcBorders>
-            <w:shd w:val="clear" w:color="auto" w:fill="auto"/>
             <w:vAlign w:val="center"/>
             <w:hideMark/>
           </w:tcPr>
@@ -2115,7 +1874,6 @@
               <w:bottom w:val="nil"/>
               <w:right w:val="single" w:sz="4" w:space="0" w:color="000000" w:themeColor="text1"/>
             </w:tcBorders>
-            <w:shd w:val="clear" w:color="auto" w:fill="auto"/>
             <w:vAlign w:val="center"/>
             <w:hideMark/>
           </w:tcPr>
@@ -2158,7 +1916,6 @@
               <w:bottom w:val="nil"/>
               <w:right w:val="single" w:sz="4" w:space="0" w:color="000000" w:themeColor="text1"/>
             </w:tcBorders>
-            <w:shd w:val="clear" w:color="auto" w:fill="auto"/>
             <w:vAlign w:val="center"/>
             <w:hideMark/>
           </w:tcPr>
@@ -2201,7 +1958,6 @@
               <w:bottom w:val="single" w:sz="4" w:space="0" w:color="auto"/>
               <w:right w:val="single" w:sz="4" w:space="0" w:color="000000" w:themeColor="text1"/>
             </w:tcBorders>
-            <w:shd w:val="clear" w:color="auto" w:fill="auto"/>
             <w:vAlign w:val="center"/>
           </w:tcPr>
           <w:p>
@@ -3442,7 +3198,7 @@
           <v:path o:extrusionok="f" gradientshapeok="t" o:connecttype="rect"/>
           <o:lock v:ext="edit" aspectratio="t"/>
         </v:shapetype>
-        <v:shape id="WordPictureWatermark327392516" o:spid="_x0000_s1026" type="#_x0000_t75" style="position:absolute;margin-left:0;margin-top:0;width:276.8pt;height:294.15pt;z-index:-251650048;mso-position-horizontal:center;mso-position-horizontal-relative:margin;mso-position-vertical:center;mso-position-vertical-relative:margin" o:allowincell="f">
+        <v:shape id="WordPictureWatermark327392516" o:spid="_x0000_s1026" type="#_x0000_t75" alt="" style="position:absolute;margin-left:0;margin-top:0;width:276.8pt;height:294.15pt;z-index:-251650048;mso-wrap-edited:f;mso-width-percent:0;mso-height-percent:0;mso-position-horizontal:center;mso-position-horizontal-relative:margin;mso-position-vertical:center;mso-position-vertical-relative:margin;mso-width-percent:0;mso-height-percent:0" o:allowincell="f">
           <v:imagedata r:id="rId1" o:title="PNG Only" gain="19661f" blacklevel="22938f"/>
           <w10:wrap anchorx="margin" anchory="margin"/>
         </v:shape>
@@ -3456,10 +3212,11 @@
 <w:hdr xmlns:wpc="http://schemas.microsoft.com/office/word/2010/wordprocessingCanvas" xmlns:cx="http://schemas.microsoft.com/office/drawing/2014/chartex" xmlns:cx1="http://schemas.microsoft.com/office/drawing/2015/9/8/chartex" xmlns:cx2="http://schemas.microsoft.com/office/drawing/2015/10/21/chartex" xmlns:cx3="http://schemas.microsoft.com/office/drawing/2016/5/9/chartex" xmlns:cx4="http://schemas.microsoft.com/office/drawing/2016/5/10/chartex" xmlns:cx5="http://schemas.microsoft.com/office/drawing/2016/5/11/chartex" xmlns:cx6="http://schemas.microsoft.com/office/drawing/2016/5/12/chartex" xmlns:cx7="http://schemas.microsoft.com/office/drawing/2016/5/13/chartex" xmlns:cx8="http://schemas.microsoft.com/office/drawing/2016/5/14/chartex" xmlns:mc="http://schemas.openxmlformats.org/markup-compatibility/2006" xmlns:aink="http://schemas.microsoft.com/office/drawing/2016/ink" xmlns:am3d="http://schemas.microsoft.com/office/drawing/2017/model3d" xmlns:o="urn:schemas-microsoft-com:office:office" xmlns:oel="http://schemas.microsoft.com/office/2019/extlst" xmlns:r="http://schemas.openxmlformats.org/officeDocument/2006/relationships" xmlns:m="http://schemas.openxmlformats.org/officeDocument/2006/math" xmlns:v="urn:schemas-microsoft-com:vml" xmlns:wp14="http://schemas.microsoft.com/office/word/2010/wordprocessingDrawing" xmlns:wp="http://schemas.openxmlformats.org/drawingml/2006/wordprocessingDrawing" xmlns:w10="urn:schemas-microsoft-com:office:word" xmlns:w="http://schemas.openxmlformats.org/wordprocessingml/2006/main" xmlns:w14="http://schemas.microsoft.com/office/word/2010/wordml" xmlns:w15="http://schemas.microsoft.com/office/word/2012/wordml" xmlns:w16cex="http://schemas.microsoft.com/office/word/2018/wordml/cex" xmlns:w16cid="http://schemas.microsoft.com/office/word/2016/wordml/cid" xmlns:w16="http://schemas.microsoft.com/office/word/2018/wordml" xmlns:w16du="http://schemas.microsoft.com/office/word/2023/wordml/word16du" xmlns:w16sdtdh="http://schemas.microsoft.com/office/word/2020/wordml/sdtdatahash" xmlns:w16sdtfl="http://schemas.microsoft.com/office/word/2024/wordml/sdtformatlock" xmlns:w16se="http://schemas.microsoft.com/office/word/2015/wordml/symex" xmlns:wpg="http://schemas.microsoft.com/office/word/2010/wordprocessingGroup" xmlns:wpi="http://schemas.microsoft.com/office/word/2010/wordprocessingInk" xmlns:wne="http://schemas.microsoft.com/office/word/2006/wordml" xmlns:wps="http://schemas.microsoft.com/office/word/2010/wordprocessingShape" mc:Ignorable="w14 w15 w16se w16cid w16 w16cex w16sdtdh w16sdtfl w16du wp14">
   <w:p>
     <w:pPr>
-      <w:pStyle w:val="Header"/>
-      <w:rPr>
-        <w:b/>
-        <w:bCs/>
+      <w:pStyle w:val="NormalWeb"/>
+      <w:spacing w:before="0" w:beforeAutospacing="0" w:after="0" w:afterAutospacing="0"/>
+      <w:rPr>
+        <w:rFonts w:asciiTheme="minorHAnsi" w:hAnsiTheme="minorHAnsi" w:cstheme="minorHAnsi"/>
+        <w:color w:val="7AC1D5"/>
         <w:sz w:val="68"/>
         <w:szCs w:val="68"/>
       </w:rPr>
@@ -3518,6 +3275,56 @@
     </w:r>
     <w:r>
       <w:rPr>
+        <w:rFonts w:asciiTheme="minorHAnsi" w:hAnsiTheme="minorHAnsi" w:cstheme="minorHAnsi"/>
+        <w:b/>
+        <w:bCs/>
+        <w:i/>
+        <w:iCs/>
+        <w:color w:val="7AC1D5"/>
+        <w:sz w:val="68"/>
+        <w:szCs w:val="68"/>
+      </w:rPr>
+      <w:t>DEL</w:t>
+    </w:r>
+    <w:r>
+      <w:rPr>
+        <w:rFonts w:asciiTheme="minorHAnsi" w:hAnsiTheme="minorHAnsi" w:cstheme="minorHAnsi"/>
+        <w:b/>
+        <w:bCs/>
+        <w:i/>
+        <w:iCs/>
+        <w:color w:val="7AC1D5"/>
+        <w:sz w:val="68"/>
+        <w:szCs w:val="68"/>
+      </w:rPr>
+      <w:t>I</w:t>
+    </w:r>
+    <w:r>
+      <w:rPr>
+        <w:rFonts w:asciiTheme="minorHAnsi" w:hAnsiTheme="minorHAnsi" w:cstheme="minorHAnsi"/>
+        <w:b/>
+        <w:bCs/>
+        <w:i/>
+        <w:iCs/>
+        <w:color w:val="7AC1D5"/>
+        <w:sz w:val="68"/>
+        <w:szCs w:val="68"/>
+      </w:rPr>
+      <w:t>VERY NOTE</w:t>
+    </w:r>
+  </w:p>
+  <w:p>
+    <w:pPr>
+      <w:pStyle w:val="Header"/>
+      <w:rPr>
+        <w:b/>
+        <w:bCs/>
+        <w:sz w:val="68"/>
+        <w:szCs w:val="68"/>
+      </w:rPr>
+    </w:pPr>
+    <w:r>
+      <w:rPr>
         <w:b/>
         <w:bCs/>
         <w:color w:val="79C1D4"/>
@@ -3525,40 +3332,7 @@
         <w:sz w:val="68"/>
         <w:szCs w:val="68"/>
       </w:rPr>
-      <w:t xml:space="preserve">     </w:t>
-    </w:r>
-    <w:r>
-      <w:rPr>
-        <w:b/>
-        <w:bCs/>
-        <w:color w:val="79C1D4"/>
-        <w:spacing w:val="-2"/>
-        <w:sz w:val="68"/>
-        <w:szCs w:val="68"/>
-      </w:rPr>
-      <w:t>P</w:t>
-    </w:r>
-    <w:r>
-      <w:rPr>
-        <w:b/>
-        <w:bCs/>
-        <w:color w:val="79C1D4"/>
-        <w:spacing w:val="-2"/>
-        <w:sz w:val="68"/>
-        <w:szCs w:val="68"/>
-      </w:rPr>
-      <w:t>ICK LIST</w:t>
-    </w:r>
-    <w:r>
-      <w:rPr>
-        <w:b/>
-        <w:bCs/>
-        <w:color w:val="79C1D4"/>
-        <w:spacing w:val="-2"/>
-        <w:sz w:val="68"/>
-        <w:szCs w:val="68"/>
-      </w:rPr>
-      <w:t xml:space="preserve">             </w:t>
+      <w:t xml:space="preserve">            </w:t>
     </w:r>
   </w:p>
   <w:p>
@@ -3599,7 +3373,7 @@
           <v:path o:extrusionok="f" gradientshapeok="t" o:connecttype="rect"/>
           <o:lock v:ext="edit" aspectratio="t"/>
         </v:shapetype>
-        <v:shape id="WordPictureWatermark327392515" o:spid="_x0000_s1025" type="#_x0000_t75" style="position:absolute;margin-left:0;margin-top:0;width:276.8pt;height:294.15pt;z-index:-251651072;mso-position-horizontal:center;mso-position-horizontal-relative:margin;mso-position-vertical:center;mso-position-vertical-relative:margin" o:allowincell="f">
+        <v:shape id="WordPictureWatermark327392515" o:spid="_x0000_s1025" type="#_x0000_t75" alt="" style="position:absolute;margin-left:0;margin-top:0;width:276.8pt;height:294.15pt;z-index:-251651072;mso-wrap-edited:f;mso-width-percent:0;mso-height-percent:0;mso-position-horizontal:center;mso-position-horizontal-relative:margin;mso-position-vertical:center;mso-position-vertical-relative:margin;mso-width-percent:0;mso-height-percent:0" o:allowincell="f">
           <v:imagedata r:id="rId1" o:title="PNG Only" gain="19661f" blacklevel="22938f"/>
           <w10:wrap anchorx="margin" anchory="margin"/>
         </v:shape>

--- a/templates/SVS_Piklist_NEW.docx
+++ b/templates/SVS_Piklist_NEW.docx
@@ -802,38 +802,38 @@
             <w:pPr>
               <w:spacing w:after="0" w:line="240" w:lineRule="auto"/>
               <w:rPr>
-                <w:rFonts w:eastAsia="Times New Roman" w:cs="Calibri"/>
-                <w:color w:val="000000"/>
+                <w:rStyle w:val="Hyperlink"/>
+                <w:rFonts w:ascii="Cambria" w:hAnsi="Cambria" w:cstheme="majorHAnsi"/>
                 <w:sz w:val="20"/>
                 <w:szCs w:val="20"/>
               </w:rPr>
             </w:pPr>
             <w:r>
               <w:rPr>
-                <w:rFonts w:eastAsia="Times New Roman" w:cs="Calibri"/>
-                <w:sz w:val="20"/>
-                <w:szCs w:val="20"/>
-                <w:u w:val="single"/>
+                <w:rStyle w:val="Hyperlink"/>
+                <w:rFonts w:ascii="Cambria" w:hAnsi="Cambria" w:cstheme="majorHAnsi"/>
+                <w:sz w:val="20"/>
+                <w:szCs w:val="20"/>
               </w:rPr>
               <w:t>{</w:t>
             </w:r>
             <w:proofErr w:type="spellStart"/>
             <w:r>
               <w:rPr>
-                <w:rFonts w:eastAsia="Times New Roman" w:cs="Calibri"/>
-                <w:sz w:val="20"/>
-                <w:szCs w:val="20"/>
-                <w:u w:val="single"/>
+                <w:rStyle w:val="Hyperlink"/>
+                <w:rFonts w:ascii="Cambria" w:hAnsi="Cambria" w:cstheme="majorHAnsi"/>
+                <w:sz w:val="20"/>
+                <w:szCs w:val="20"/>
               </w:rPr>
               <w:t>ClientPhone</w:t>
             </w:r>
             <w:proofErr w:type="spellEnd"/>
             <w:r>
               <w:rPr>
-                <w:rFonts w:eastAsia="Times New Roman" w:cs="Calibri"/>
-                <w:sz w:val="20"/>
-                <w:szCs w:val="20"/>
-                <w:u w:val="single"/>
+                <w:rStyle w:val="Hyperlink"/>
+                <w:rFonts w:ascii="Cambria" w:hAnsi="Cambria" w:cstheme="majorHAnsi"/>
+                <w:sz w:val="20"/>
+                <w:szCs w:val="20"/>
               </w:rPr>
               <w:t>}</w:t>
             </w:r>
@@ -1182,7 +1182,7 @@
                 <w:sz w:val="20"/>
                 <w:szCs w:val="20"/>
               </w:rPr>
-              <w:t>Fax</w:t>
+              <w:t>Email</w:t>
             </w:r>
           </w:p>
         </w:tc>
@@ -1201,9 +1201,41 @@
             <w:pPr>
               <w:spacing w:after="0" w:line="240" w:lineRule="auto"/>
               <w:rPr>
-                <w:rFonts w:eastAsia="Times New Roman" w:cs="Calibri"/>
+                <w:rStyle w:val="Hyperlink"/>
+                <w:rFonts w:ascii="Cambria" w:hAnsi="Cambria" w:cstheme="majorHAnsi"/>
+                <w:sz w:val="20"/>
+                <w:szCs w:val="20"/>
               </w:rPr>
             </w:pPr>
+            <w:r>
+              <w:rPr>
+                <w:rStyle w:val="Hyperlink"/>
+                <w:rFonts w:ascii="Cambria" w:hAnsi="Cambria" w:cstheme="majorHAnsi"/>
+                <w:sz w:val="20"/>
+                <w:szCs w:val="20"/>
+              </w:rPr>
+              <w:t>{</w:t>
+            </w:r>
+            <w:proofErr w:type="spellStart"/>
+            <w:r>
+              <w:rPr>
+                <w:rStyle w:val="Hyperlink"/>
+                <w:rFonts w:ascii="Cambria" w:hAnsi="Cambria" w:cstheme="majorHAnsi"/>
+                <w:sz w:val="20"/>
+                <w:szCs w:val="20"/>
+              </w:rPr>
+              <w:t>ClientEmail</w:t>
+            </w:r>
+            <w:proofErr w:type="spellEnd"/>
+            <w:r>
+              <w:rPr>
+                <w:rStyle w:val="Hyperlink"/>
+                <w:rFonts w:ascii="Cambria" w:hAnsi="Cambria" w:cstheme="majorHAnsi"/>
+                <w:sz w:val="20"/>
+                <w:szCs w:val="20"/>
+              </w:rPr>
+              <w:t>}</w:t>
+            </w:r>
           </w:p>
         </w:tc>
         <w:tc>

--- a/templates/SVS_Piklist_NEW.docx
+++ b/templates/SVS_Piklist_NEW.docx
@@ -81,27 +81,7 @@
                 <w:sz w:val="20"/>
                 <w:szCs w:val="20"/>
               </w:rPr>
-              <w:t>{</w:t>
-            </w:r>
-            <w:proofErr w:type="spellStart"/>
-            <w:r>
-              <w:rPr>
-                <w:rFonts w:eastAsia="Times New Roman" w:cs="Calibri"/>
-                <w:color w:val="000000"/>
-                <w:sz w:val="20"/>
-                <w:szCs w:val="20"/>
-              </w:rPr>
-              <w:t>ClientName</w:t>
-            </w:r>
-            <w:proofErr w:type="spellEnd"/>
-            <w:r>
-              <w:rPr>
-                <w:rFonts w:eastAsia="Times New Roman" w:cs="Calibri"/>
-                <w:color w:val="000000"/>
-                <w:sz w:val="20"/>
-                <w:szCs w:val="20"/>
-              </w:rPr>
-              <w:t>}</w:t>
+              <w:t>{ClientName}</w:t>
             </w:r>
           </w:p>
         </w:tc>
@@ -192,27 +172,7 @@
                 <w:sz w:val="20"/>
                 <w:szCs w:val="20"/>
               </w:rPr>
-              <w:t>{</w:t>
-            </w:r>
-            <w:proofErr w:type="spellStart"/>
-            <w:r>
-              <w:rPr>
-                <w:rFonts w:eastAsia="Times New Roman" w:cs="Calibri"/>
-                <w:color w:val="000000"/>
-                <w:sz w:val="20"/>
-                <w:szCs w:val="20"/>
-              </w:rPr>
-              <w:t>CreatedAt</w:t>
-            </w:r>
-            <w:proofErr w:type="spellEnd"/>
-            <w:r>
-              <w:rPr>
-                <w:rFonts w:eastAsia="Times New Roman" w:cs="Calibri"/>
-                <w:color w:val="000000"/>
-                <w:sz w:val="20"/>
-                <w:szCs w:val="20"/>
-              </w:rPr>
-              <w:t>}</w:t>
+              <w:t>{CreatedAt}</w:t>
             </w:r>
           </w:p>
         </w:tc>
@@ -282,27 +242,7 @@
                 <w:sz w:val="20"/>
                 <w:szCs w:val="20"/>
               </w:rPr>
-              <w:t>{</w:t>
-            </w:r>
-            <w:proofErr w:type="spellStart"/>
-            <w:r>
-              <w:rPr>
-                <w:rFonts w:eastAsia="Times New Roman" w:cs="Calibri"/>
-                <w:color w:val="000000"/>
-                <w:sz w:val="20"/>
-                <w:szCs w:val="20"/>
-              </w:rPr>
-              <w:t>DeliveryLocation</w:t>
-            </w:r>
-            <w:proofErr w:type="spellEnd"/>
-            <w:r>
-              <w:rPr>
-                <w:rFonts w:eastAsia="Times New Roman" w:cs="Calibri"/>
-                <w:color w:val="000000"/>
-                <w:sz w:val="20"/>
-                <w:szCs w:val="20"/>
-              </w:rPr>
-              <w:t>}</w:t>
+              <w:t>{DeliveryLocation}</w:t>
             </w:r>
           </w:p>
         </w:tc>
@@ -391,23 +331,7 @@
                 <w:sz w:val="20"/>
                 <w:szCs w:val="20"/>
               </w:rPr>
-              <w:t>{</w:t>
-            </w:r>
-            <w:proofErr w:type="spellStart"/>
-            <w:r>
-              <w:rPr>
-                <w:sz w:val="20"/>
-                <w:szCs w:val="20"/>
-              </w:rPr>
-              <w:t>PickListNumber</w:t>
-            </w:r>
-            <w:proofErr w:type="spellEnd"/>
-            <w:r>
-              <w:rPr>
-                <w:sz w:val="20"/>
-                <w:szCs w:val="20"/>
-              </w:rPr>
-              <w:t>}</w:t>
+              <w:t>{PickListNumber}</w:t>
             </w:r>
           </w:p>
         </w:tc>
@@ -476,25 +400,7 @@
                 <w:sz w:val="20"/>
                 <w:szCs w:val="20"/>
               </w:rPr>
-              <w:t>{</w:t>
-            </w:r>
-            <w:proofErr w:type="spellStart"/>
-            <w:r>
-              <w:rPr>
-                <w:rFonts w:cstheme="minorHAnsi"/>
-                <w:sz w:val="20"/>
-                <w:szCs w:val="20"/>
-              </w:rPr>
-              <w:t>ClientAddress</w:t>
-            </w:r>
-            <w:proofErr w:type="spellEnd"/>
-            <w:r>
-              <w:rPr>
-                <w:rFonts w:cstheme="minorHAnsi"/>
-                <w:sz w:val="20"/>
-                <w:szCs w:val="20"/>
-              </w:rPr>
-              <w:t xml:space="preserve">} </w:t>
+              <w:t xml:space="preserve">{ClientAddress} </w:t>
             </w:r>
           </w:p>
         </w:tc>
@@ -645,25 +551,7 @@
                 <w:sz w:val="20"/>
                 <w:szCs w:val="20"/>
               </w:rPr>
-              <w:t>{</w:t>
-            </w:r>
-            <w:proofErr w:type="spellStart"/>
-            <w:r>
-              <w:rPr>
-                <w:rFonts w:cstheme="minorHAnsi"/>
-                <w:sz w:val="20"/>
-                <w:szCs w:val="20"/>
-              </w:rPr>
-              <w:t>ClientContactName</w:t>
-            </w:r>
-            <w:proofErr w:type="spellEnd"/>
-            <w:r>
-              <w:rPr>
-                <w:rFonts w:cstheme="minorHAnsi"/>
-                <w:sz w:val="20"/>
-                <w:szCs w:val="20"/>
-              </w:rPr>
-              <w:t xml:space="preserve">} </w:t>
+              <w:t xml:space="preserve">{ClientContactName} </w:t>
             </w:r>
           </w:p>
         </w:tc>
@@ -815,27 +703,7 @@
                 <w:sz w:val="20"/>
                 <w:szCs w:val="20"/>
               </w:rPr>
-              <w:t>{</w:t>
-            </w:r>
-            <w:proofErr w:type="spellStart"/>
-            <w:r>
-              <w:rPr>
-                <w:rStyle w:val="Hyperlink"/>
-                <w:rFonts w:ascii="Cambria" w:hAnsi="Cambria" w:cstheme="majorHAnsi"/>
-                <w:sz w:val="20"/>
-                <w:szCs w:val="20"/>
-              </w:rPr>
-              <w:t>ClientPhone</w:t>
-            </w:r>
-            <w:proofErr w:type="spellEnd"/>
-            <w:r>
-              <w:rPr>
-                <w:rStyle w:val="Hyperlink"/>
-                <w:rFonts w:ascii="Cambria" w:hAnsi="Cambria" w:cstheme="majorHAnsi"/>
-                <w:sz w:val="20"/>
-                <w:szCs w:val="20"/>
-              </w:rPr>
-              <w:t>}</w:t>
+              <w:t>{ClientPhone}</w:t>
             </w:r>
           </w:p>
         </w:tc>
@@ -926,27 +794,7 @@
                 <w:sz w:val="20"/>
                 <w:szCs w:val="20"/>
               </w:rPr>
-              <w:t>{</w:t>
-            </w:r>
-            <w:proofErr w:type="spellStart"/>
-            <w:r>
-              <w:rPr>
-                <w:rFonts w:eastAsia="Times New Roman" w:cs="Calibri"/>
-                <w:color w:val="000000"/>
-                <w:sz w:val="20"/>
-                <w:szCs w:val="20"/>
-              </w:rPr>
-              <w:t>SaleName</w:t>
-            </w:r>
-            <w:proofErr w:type="spellEnd"/>
-            <w:r>
-              <w:rPr>
-                <w:rFonts w:eastAsia="Times New Roman" w:cs="Calibri"/>
-                <w:color w:val="000000"/>
-                <w:sz w:val="20"/>
-                <w:szCs w:val="20"/>
-              </w:rPr>
-              <w:t>}</w:t>
+              <w:t>{SaleName}</w:t>
             </w:r>
           </w:p>
         </w:tc>
@@ -1003,37 +851,20 @@
             <w:pPr>
               <w:spacing w:after="0" w:line="240" w:lineRule="auto"/>
               <w:rPr>
-                <w:rFonts w:eastAsia="Times New Roman" w:cs="Calibri"/>
-                <w:sz w:val="20"/>
-                <w:szCs w:val="20"/>
-                <w:u w:val="single"/>
+                <w:rStyle w:val="Hyperlink"/>
+                <w:rFonts w:ascii="Cambria" w:hAnsi="Cambria" w:cstheme="majorHAnsi"/>
+                <w:sz w:val="20"/>
+                <w:szCs w:val="20"/>
               </w:rPr>
             </w:pPr>
             <w:r>
               <w:rPr>
-                <w:rFonts w:eastAsia="Times New Roman" w:cs="Calibri"/>
-                <w:sz w:val="20"/>
-                <w:szCs w:val="20"/>
-              </w:rPr>
-              <w:t>{</w:t>
-            </w:r>
-            <w:proofErr w:type="spellStart"/>
-            <w:r>
-              <w:rPr>
-                <w:rFonts w:eastAsia="Times New Roman" w:cs="Calibri"/>
-                <w:sz w:val="20"/>
-                <w:szCs w:val="20"/>
-              </w:rPr>
-              <w:t>ClientContactMobile</w:t>
-            </w:r>
-            <w:proofErr w:type="spellEnd"/>
-            <w:r>
-              <w:rPr>
-                <w:rFonts w:eastAsia="Times New Roman" w:cs="Calibri"/>
-                <w:sz w:val="20"/>
-                <w:szCs w:val="20"/>
-              </w:rPr>
-              <w:t>}</w:t>
+                <w:rStyle w:val="Hyperlink"/>
+                <w:rFonts w:ascii="Cambria" w:hAnsi="Cambria" w:cstheme="majorHAnsi"/>
+                <w:sz w:val="20"/>
+                <w:szCs w:val="20"/>
+              </w:rPr>
+              <w:t>{ClientContactMobile}</w:t>
             </w:r>
           </w:p>
         </w:tc>
@@ -1124,27 +955,7 @@
                 <w:sz w:val="20"/>
                 <w:szCs w:val="20"/>
               </w:rPr>
-              <w:t>{</w:t>
-            </w:r>
-            <w:proofErr w:type="spellStart"/>
-            <w:r>
-              <w:rPr>
-                <w:rFonts w:eastAsia="Times New Roman" w:cs="Calibri"/>
-                <w:color w:val="000000"/>
-                <w:sz w:val="20"/>
-                <w:szCs w:val="20"/>
-              </w:rPr>
-              <w:t>PurchaseId</w:t>
-            </w:r>
-            <w:proofErr w:type="spellEnd"/>
-            <w:r>
-              <w:rPr>
-                <w:rFonts w:eastAsia="Times New Roman" w:cs="Calibri"/>
-                <w:color w:val="000000"/>
-                <w:sz w:val="20"/>
-                <w:szCs w:val="20"/>
-              </w:rPr>
-              <w:t>}</w:t>
+              <w:t>{PurchaseId}</w:t>
             </w:r>
           </w:p>
         </w:tc>
@@ -1214,27 +1025,7 @@
                 <w:sz w:val="20"/>
                 <w:szCs w:val="20"/>
               </w:rPr>
-              <w:t>{</w:t>
-            </w:r>
-            <w:proofErr w:type="spellStart"/>
-            <w:r>
-              <w:rPr>
-                <w:rStyle w:val="Hyperlink"/>
-                <w:rFonts w:ascii="Cambria" w:hAnsi="Cambria" w:cstheme="majorHAnsi"/>
-                <w:sz w:val="20"/>
-                <w:szCs w:val="20"/>
-              </w:rPr>
-              <w:t>ClientEmail</w:t>
-            </w:r>
-            <w:proofErr w:type="spellEnd"/>
-            <w:r>
-              <w:rPr>
-                <w:rStyle w:val="Hyperlink"/>
-                <w:rFonts w:ascii="Cambria" w:hAnsi="Cambria" w:cstheme="majorHAnsi"/>
-                <w:sz w:val="20"/>
-                <w:szCs w:val="20"/>
-              </w:rPr>
-              <w:t>}</w:t>
+              <w:t>{ClientEmail}</w:t>
             </w:r>
           </w:p>
         </w:tc>
@@ -1324,25 +1115,7 @@
                 <w:sz w:val="20"/>
                 <w:szCs w:val="20"/>
               </w:rPr>
-              <w:t>{</w:t>
-            </w:r>
-            <w:proofErr w:type="spellStart"/>
-            <w:r>
-              <w:rPr>
-                <w:rFonts w:cstheme="minorHAnsi"/>
-                <w:sz w:val="20"/>
-                <w:szCs w:val="20"/>
-              </w:rPr>
-              <w:t>PurchaseDate</w:t>
-            </w:r>
-            <w:proofErr w:type="spellEnd"/>
-            <w:r>
-              <w:rPr>
-                <w:rFonts w:cstheme="minorHAnsi"/>
-                <w:sz w:val="20"/>
-                <w:szCs w:val="20"/>
-              </w:rPr>
-              <w:t>}</w:t>
+              <w:t>{PurchaseDate}</w:t>
             </w:r>
           </w:p>
         </w:tc>
@@ -1622,16 +1395,7 @@
                 <w:sz w:val="2"/>
                 <w:szCs w:val="2"/>
               </w:rPr>
-              <w:t>{#</w:t>
-            </w:r>
-            <w:proofErr w:type="gramStart"/>
-            <w:r>
-              <w:rPr>
-                <w:rFonts w:asciiTheme="majorBidi" w:hAnsiTheme="majorBidi" w:cstheme="majorBidi"/>
-                <w:sz w:val="2"/>
-                <w:szCs w:val="2"/>
-              </w:rPr>
-              <w:t>Products}</w:t>
+              <w:t>{#Products}</w:t>
             </w:r>
             <w:r>
               <w:rPr>
@@ -1639,16 +1403,7 @@
                 <w:sz w:val="20"/>
                 <w:szCs w:val="20"/>
               </w:rPr>
-              <w:t>{</w:t>
-            </w:r>
-            <w:proofErr w:type="gramEnd"/>
-            <w:r>
-              <w:rPr>
-                <w:rFonts w:asciiTheme="majorBidi" w:hAnsiTheme="majorBidi" w:cstheme="majorBidi"/>
-                <w:sz w:val="20"/>
-                <w:szCs w:val="20"/>
-              </w:rPr>
-              <w:t>Number}</w:t>
+              <w:t>{Number}</w:t>
             </w:r>
           </w:p>
         </w:tc>
@@ -1674,25 +1429,7 @@
                 <w:sz w:val="20"/>
                 <w:szCs w:val="20"/>
               </w:rPr>
-              <w:t>{</w:t>
-            </w:r>
-            <w:proofErr w:type="spellStart"/>
-            <w:r>
-              <w:rPr>
-                <w:rFonts w:asciiTheme="majorBidi" w:hAnsiTheme="majorBidi" w:cstheme="majorBidi"/>
-                <w:sz w:val="20"/>
-                <w:szCs w:val="20"/>
-              </w:rPr>
-              <w:t>ProductCode</w:t>
-            </w:r>
-            <w:proofErr w:type="spellEnd"/>
-            <w:r>
-              <w:rPr>
-                <w:rFonts w:asciiTheme="majorBidi" w:hAnsiTheme="majorBidi" w:cstheme="majorBidi"/>
-                <w:sz w:val="20"/>
-                <w:szCs w:val="20"/>
-              </w:rPr>
-              <w:t>}</w:t>
+              <w:t>{ProductCode}</w:t>
             </w:r>
           </w:p>
         </w:tc>
@@ -2057,6 +1794,229 @@
           <w:spacing w:val="-2"/>
         </w:rPr>
       </w:pPr>
+      <w:r>
+        <w:rPr>
+          <w:noProof/>
+        </w:rPr>
+        <mc:AlternateContent>
+          <mc:Choice Requires="wps">
+            <w:drawing>
+              <wp:anchor distT="0" distB="0" distL="0" distR="0" simplePos="0" relativeHeight="251658240" behindDoc="1" locked="0" layoutInCell="1" allowOverlap="1" wp14:anchorId="728DA038" wp14:editId="6FAEBB6C">
+                <wp:simplePos x="0" y="0"/>
+                <wp:positionH relativeFrom="page">
+                  <wp:posOffset>2179648</wp:posOffset>
+                </wp:positionH>
+                <wp:positionV relativeFrom="paragraph">
+                  <wp:posOffset>1464310</wp:posOffset>
+                </wp:positionV>
+                <wp:extent cx="3133725" cy="228600"/>
+                <wp:effectExtent l="0" t="0" r="0" b="0"/>
+                <wp:wrapTopAndBottom/>
+                <wp:docPr id="1362264977" name="Text Box 5"/>
+                <wp:cNvGraphicFramePr>
+                  <a:graphicFrameLocks xmlns:a="http://schemas.openxmlformats.org/drawingml/2006/main"/>
+                </wp:cNvGraphicFramePr>
+                <a:graphic xmlns:a="http://schemas.openxmlformats.org/drawingml/2006/main">
+                  <a:graphicData uri="http://schemas.microsoft.com/office/word/2010/wordprocessingShape">
+                    <wps:wsp>
+                      <wps:cNvSpPr txBox="1">
+                        <a:spLocks/>
+                      </wps:cNvSpPr>
+                      <wps:spPr>
+                        <a:xfrm>
+                          <a:off x="0" y="0"/>
+                          <a:ext cx="3133725" cy="228600"/>
+                        </a:xfrm>
+                        <a:prstGeom prst="rect">
+                          <a:avLst/>
+                        </a:prstGeom>
+                        <a:ln w="9525">
+                          <a:noFill/>
+                          <a:prstDash val="solid"/>
+                        </a:ln>
+                      </wps:spPr>
+                      <wps:txbx>
+                        <w:txbxContent>
+                          <w:p>
+                            <w:pPr>
+                              <w:pStyle w:val="BodyText"/>
+                              <w:spacing w:before="74"/>
+                              <w:rPr>
+                                <w:rFonts w:ascii="Cambria"/>
+                              </w:rPr>
+                            </w:pPr>
+                            <w:r>
+                              <w:rPr>
+                                <w:rFonts w:ascii="Cambria"/>
+                              </w:rPr>
+                              <w:t>------------</w:t>
+                            </w:r>
+                            <w:r>
+                              <w:rPr>
+                                <w:rFonts w:ascii="Cambria"/>
+                              </w:rPr>
+                              <w:t>-</w:t>
+                            </w:r>
+                            <w:r>
+                              <w:rPr>
+                                <w:rFonts w:ascii="Cambria"/>
+                              </w:rPr>
+                              <w:t>&lt;&lt;</w:t>
+                            </w:r>
+                            <w:r>
+                              <w:rPr>
+                                <w:rFonts w:ascii="Cambria"/>
+                              </w:rPr>
+                              <w:t xml:space="preserve"> </w:t>
+                            </w:r>
+                            <w:r>
+                              <w:rPr>
+                                <w:rFonts w:ascii="Cambria"/>
+                              </w:rPr>
+                              <w:t>E</w:t>
+                            </w:r>
+                            <w:r>
+                              <w:rPr>
+                                <w:rFonts w:ascii="Cambria"/>
+                              </w:rPr>
+                              <w:t>ND</w:t>
+                            </w:r>
+                            <w:r>
+                              <w:rPr>
+                                <w:rFonts w:ascii="Cambria"/>
+                              </w:rPr>
+                              <w:t xml:space="preserve"> </w:t>
+                            </w:r>
+                            <w:r>
+                              <w:rPr>
+                                <w:rFonts w:ascii="Cambria"/>
+                              </w:rPr>
+                              <w:t>OF DELIVERY NOTE</w:t>
+                            </w:r>
+                            <w:r>
+                              <w:rPr>
+                                <w:rFonts w:ascii="Cambria"/>
+                              </w:rPr>
+                              <w:t xml:space="preserve"> &gt;&gt;-----------------</w:t>
+                            </w:r>
+                          </w:p>
+                          <w:p>
+                            <w:pPr>
+                              <w:pStyle w:val="BodyText"/>
+                              <w:spacing w:before="74"/>
+                              <w:ind w:left="143"/>
+                              <w:rPr>
+                                <w:rFonts w:ascii="Cambria"/>
+                              </w:rPr>
+                            </w:pPr>
+                          </w:p>
+                        </w:txbxContent>
+                      </wps:txbx>
+                      <wps:bodyPr wrap="square" lIns="0" tIns="0" rIns="0" bIns="0" rtlCol="0">
+                        <a:noAutofit/>
+                      </wps:bodyPr>
+                    </wps:wsp>
+                  </a:graphicData>
+                </a:graphic>
+                <wp14:sizeRelH relativeFrom="margin">
+                  <wp14:pctWidth>0</wp14:pctWidth>
+                </wp14:sizeRelH>
+                <wp14:sizeRelV relativeFrom="margin">
+                  <wp14:pctHeight>0</wp14:pctHeight>
+                </wp14:sizeRelV>
+              </wp:anchor>
+            </w:drawing>
+          </mc:Choice>
+          <mc:Fallback>
+            <w:pict>
+              <v:shapetype w14:anchorId="728DA038" id="_x0000_t202" coordsize="21600,21600" o:spt="202" path="m,l,21600r21600,l21600,xe">
+                <v:stroke joinstyle="miter"/>
+                <v:path gradientshapeok="t" o:connecttype="rect"/>
+              </v:shapetype>
+              <v:shape id="Text Box 5" o:spid="_x0000_s1026" type="#_x0000_t202" style="position:absolute;margin-left:171.65pt;margin-top:115.3pt;width:246.75pt;height:18pt;z-index:-251658240;visibility:visible;mso-wrap-style:square;mso-width-percent:0;mso-height-percent:0;mso-wrap-distance-left:0;mso-wrap-distance-top:0;mso-wrap-distance-right:0;mso-wrap-distance-bottom:0;mso-position-horizontal:absolute;mso-position-horizontal-relative:page;mso-position-vertical:absolute;mso-position-vertical-relative:text;mso-width-percent:0;mso-height-percent:0;mso-width-relative:margin;mso-height-relative:margin;v-text-anchor:top" o:gfxdata="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" filled="f" stroked="f">
+                <v:textbox inset="0,0,0,0">
+                  <w:txbxContent>
+                    <w:p>
+                      <w:pPr>
+                        <w:pStyle w:val="BodyText"/>
+                        <w:spacing w:before="74"/>
+                        <w:rPr>
+                          <w:rFonts w:ascii="Cambria"/>
+                        </w:rPr>
+                      </w:pPr>
+                      <w:r>
+                        <w:rPr>
+                          <w:rFonts w:ascii="Cambria"/>
+                        </w:rPr>
+                        <w:t>------------</w:t>
+                      </w:r>
+                      <w:r>
+                        <w:rPr>
+                          <w:rFonts w:ascii="Cambria"/>
+                        </w:rPr>
+                        <w:t>-</w:t>
+                      </w:r>
+                      <w:r>
+                        <w:rPr>
+                          <w:rFonts w:ascii="Cambria"/>
+                        </w:rPr>
+                        <w:t>&lt;&lt;</w:t>
+                      </w:r>
+                      <w:r>
+                        <w:rPr>
+                          <w:rFonts w:ascii="Cambria"/>
+                        </w:rPr>
+                        <w:t xml:space="preserve"> </w:t>
+                      </w:r>
+                      <w:r>
+                        <w:rPr>
+                          <w:rFonts w:ascii="Cambria"/>
+                        </w:rPr>
+                        <w:t>E</w:t>
+                      </w:r>
+                      <w:r>
+                        <w:rPr>
+                          <w:rFonts w:ascii="Cambria"/>
+                        </w:rPr>
+                        <w:t>ND</w:t>
+                      </w:r>
+                      <w:r>
+                        <w:rPr>
+                          <w:rFonts w:ascii="Cambria"/>
+                        </w:rPr>
+                        <w:t xml:space="preserve"> </w:t>
+                      </w:r>
+                      <w:r>
+                        <w:rPr>
+                          <w:rFonts w:ascii="Cambria"/>
+                        </w:rPr>
+                        <w:t>OF DELIVERY NOTE</w:t>
+                      </w:r>
+                      <w:r>
+                        <w:rPr>
+                          <w:rFonts w:ascii="Cambria"/>
+                        </w:rPr>
+                        <w:t xml:space="preserve"> &gt;&gt;-----------------</w:t>
+                      </w:r>
+                    </w:p>
+                    <w:p>
+                      <w:pPr>
+                        <w:pStyle w:val="BodyText"/>
+                        <w:spacing w:before="74"/>
+                        <w:ind w:left="143"/>
+                        <w:rPr>
+                          <w:rFonts w:ascii="Cambria"/>
+                        </w:rPr>
+                      </w:pPr>
+                    </w:p>
+                  </w:txbxContent>
+                </v:textbox>
+                <w10:wrap type="topAndBottom" anchorx="page"/>
+              </v:shape>
+            </w:pict>
+          </mc:Fallback>
+        </mc:AlternateContent>
+      </w:r>
     </w:p>
     <w:p>
       <w:pPr>
@@ -2076,7 +2036,7 @@
         <mc:AlternateContent>
           <mc:Choice Requires="wpg">
             <w:drawing>
-              <wp:anchor distT="0" distB="0" distL="114300" distR="114300" simplePos="0" relativeHeight="251661312" behindDoc="0" locked="0" layoutInCell="1" allowOverlap="1" wp14:anchorId="457D4A06" wp14:editId="6D3F13D3">
+              <wp:anchor distT="0" distB="0" distL="114300" distR="114300" simplePos="0" relativeHeight="251661312" behindDoc="0" locked="0" layoutInCell="1" allowOverlap="1" wp14:anchorId="457D4A06" wp14:editId="2A30121E">
                 <wp:simplePos x="0" y="0"/>
                 <wp:positionH relativeFrom="column">
                   <wp:posOffset>142875</wp:posOffset>
@@ -2297,27 +2257,7 @@
                                     <w:sz w:val="20"/>
                                     <w:szCs w:val="20"/>
                                   </w:rPr>
-                                  <w:t xml:space="preserve">Signature Of Shipper </w:t>
-                                </w:r>
-                                <w:proofErr w:type="gramStart"/>
-                                <w:r>
-                                  <w:rPr>
-                                    <w:rFonts w:eastAsia="Times New Roman" w:cs="Calibri"/>
-                                    <w:color w:val="1F497D"/>
-                                    <w:sz w:val="20"/>
-                                    <w:szCs w:val="20"/>
-                                  </w:rPr>
-                                  <w:t>Or</w:t>
-                                </w:r>
-                                <w:proofErr w:type="gramEnd"/>
-                                <w:r>
-                                  <w:rPr>
-                                    <w:rFonts w:eastAsia="Times New Roman" w:cs="Calibri"/>
-                                    <w:color w:val="1F497D"/>
-                                    <w:sz w:val="20"/>
-                                    <w:szCs w:val="20"/>
-                                  </w:rPr>
-                                  <w:t xml:space="preserve"> Customer’s Agent</w:t>
+                                  <w:t>Signature Of Shipper Or Customer’s Agent</w:t>
                                 </w:r>
                               </w:p>
                               <w:p>
@@ -2391,7 +2331,7 @@
           </mc:Choice>
           <mc:Fallback>
             <w:pict>
-              <v:group w14:anchorId="457D4A06" id="Group 6" o:spid="_x0000_s1026" style="position:absolute;left:0;text-align:left;margin-left:11.25pt;margin-top:9.55pt;width:518.1pt;height:86.9pt;z-index:251661312;mso-width-relative:margin;mso-height-relative:margin" coordorigin="47,47" coordsize="65806,11861" o:gfxdata="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">
+              <v:group w14:anchorId="457D4A06" id="Group 6" o:spid="_x0000_s1027" style="position:absolute;left:0;text-align:left;margin-left:11.25pt;margin-top:9.55pt;width:518.1pt;height:86.9pt;z-index:251661312;mso-width-relative:margin;mso-height-relative:margin" coordorigin="47,47" coordsize="65806,11861" o:gfxdata="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">
                 <v:shapetype id="_x0000_t75" coordsize="21600,21600" o:spt="75" o:preferrelative="t" path="m@4@5l@4@11@9@11@9@5xe" filled="f" stroked="f">
                   <v:stroke joinstyle="miter"/>
                   <v:formulas>
@@ -2411,19 +2351,15 @@
                   <v:path o:extrusionok="f" gradientshapeok="t" o:connecttype="rect"/>
                   <o:lock v:ext="edit" aspectratio="t"/>
                 </v:shapetype>
-                <v:shape id="Image 9" o:spid="_x0000_s1027" type="#_x0000_t75" style="position:absolute;left:46961;top:1742;width:18892;height:10166;visibility:visible;mso-wrap-style:square" o:gfxdata="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">
+                <v:shape id="Image 9" o:spid="_x0000_s1028" type="#_x0000_t75" style="position:absolute;left:46961;top:1742;width:18892;height:10166;visibility:visible;mso-wrap-style:square" o:gfxdata="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">
                   <v:imagedata r:id="rId9" o:title=""/>
                   <o:lock v:ext="edit" aspectratio="f"/>
                 </v:shape>
-                <v:group id="Group 472709820" o:spid="_x0000_s1028" style="position:absolute;left:47;top:47;width:28119;height:9882" coordorigin="47,47" coordsize="28118,9881" o:gfxdata="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">
-                  <v:shape id="Graphic 11" o:spid="_x0000_s1029" style="position:absolute;left:47;top:47;width:28118;height:9881;visibility:visible;mso-wrap-style:square;v-text-anchor:top" coordsize="2811780,988060" o:gfxdata="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" path="m,988059r2811780,l2811780,,,,,988059xe" filled="f">
+                <v:group id="Group 472709820" o:spid="_x0000_s1029" style="position:absolute;left:47;top:47;width:28119;height:9882" coordorigin="47,47" coordsize="28118,9881" o:gfxdata="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">
+                  <v:shape id="Graphic 11" o:spid="_x0000_s1030" style="position:absolute;left:47;top:47;width:28118;height:9881;visibility:visible;mso-wrap-style:square;v-text-anchor:top" coordsize="2811780,988060" o:gfxdata="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" path="m,988059r2811780,l2811780,,,,,988059xe" filled="f">
                     <v:path arrowok="t" o:connecttype="custom" o:connectlocs="0,9881;28118,9881;28118,0;0,0;0,9881" o:connectangles="0,0,0,0,0"/>
                   </v:shape>
-                  <v:shapetype id="_x0000_t202" coordsize="21600,21600" o:spt="202" path="m,l,21600r21600,l21600,xe">
-                    <v:stroke joinstyle="miter"/>
-                    <v:path gradientshapeok="t" o:connecttype="rect"/>
-                  </v:shapetype>
-                  <v:shape id="Textbox 12" o:spid="_x0000_s1030" type="#_x0000_t202" style="position:absolute;left:1011;top:564;width:22987;height:1644;visibility:visible;mso-wrap-style:square;v-text-anchor:top" o:gfxdata="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" filled="f" stroked="f">
+                  <v:shape id="Textbox 12" o:spid="_x0000_s1031" type="#_x0000_t202" style="position:absolute;left:1011;top:564;width:22987;height:1644;visibility:visible;mso-wrap-style:square;v-text-anchor:top" o:gfxdata="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" filled="f" stroked="f">
                     <v:textbox inset="0,0,0,0">
                       <w:txbxContent>
                         <w:p>
@@ -2439,27 +2375,7 @@
                               <w:sz w:val="20"/>
                               <w:szCs w:val="20"/>
                             </w:rPr>
-                            <w:t xml:space="preserve">Signature Of Shipper </w:t>
-                          </w:r>
-                          <w:proofErr w:type="gramStart"/>
-                          <w:r>
-                            <w:rPr>
-                              <w:rFonts w:eastAsia="Times New Roman" w:cs="Calibri"/>
-                              <w:color w:val="1F497D"/>
-                              <w:sz w:val="20"/>
-                              <w:szCs w:val="20"/>
-                            </w:rPr>
-                            <w:t>Or</w:t>
-                          </w:r>
-                          <w:proofErr w:type="gramEnd"/>
-                          <w:r>
-                            <w:rPr>
-                              <w:rFonts w:eastAsia="Times New Roman" w:cs="Calibri"/>
-                              <w:color w:val="1F497D"/>
-                              <w:sz w:val="20"/>
-                              <w:szCs w:val="20"/>
-                            </w:rPr>
-                            <w:t xml:space="preserve"> Customer’s Agent</w:t>
+                            <w:t>Signature Of Shipper Or Customer’s Agent</w:t>
                           </w:r>
                         </w:p>
                         <w:p>
@@ -2518,165 +2434,6 @@
                 </v:group>
                 <w10:wrap type="square"/>
               </v:group>
-            </w:pict>
-          </mc:Fallback>
-        </mc:AlternateContent>
-      </w:r>
-      <w:r>
-        <w:rPr>
-          <w:noProof/>
-        </w:rPr>
-        <mc:AlternateContent>
-          <mc:Choice Requires="wps">
-            <w:drawing>
-              <wp:anchor distT="0" distB="0" distL="0" distR="0" simplePos="0" relativeHeight="251658240" behindDoc="1" locked="0" layoutInCell="1" allowOverlap="1" wp14:anchorId="728DA038" wp14:editId="7BAB2F04">
-                <wp:simplePos x="0" y="0"/>
-                <wp:positionH relativeFrom="page">
-                  <wp:posOffset>2199640</wp:posOffset>
-                </wp:positionH>
-                <wp:positionV relativeFrom="paragraph">
-                  <wp:posOffset>1141095</wp:posOffset>
-                </wp:positionV>
-                <wp:extent cx="3133725" cy="228600"/>
-                <wp:effectExtent l="0" t="0" r="0" b="0"/>
-                <wp:wrapTopAndBottom/>
-                <wp:docPr id="1362264977" name="Text Box 5"/>
-                <wp:cNvGraphicFramePr>
-                  <a:graphicFrameLocks xmlns:a="http://schemas.openxmlformats.org/drawingml/2006/main"/>
-                </wp:cNvGraphicFramePr>
-                <a:graphic xmlns:a="http://schemas.openxmlformats.org/drawingml/2006/main">
-                  <a:graphicData uri="http://schemas.microsoft.com/office/word/2010/wordprocessingShape">
-                    <wps:wsp>
-                      <wps:cNvSpPr txBox="1">
-                        <a:spLocks/>
-                      </wps:cNvSpPr>
-                      <wps:spPr>
-                        <a:xfrm>
-                          <a:off x="0" y="0"/>
-                          <a:ext cx="3133725" cy="228600"/>
-                        </a:xfrm>
-                        <a:prstGeom prst="rect">
-                          <a:avLst/>
-                        </a:prstGeom>
-                        <a:ln w="9525">
-                          <a:noFill/>
-                          <a:prstDash val="solid"/>
-                        </a:ln>
-                      </wps:spPr>
-                      <wps:txbx>
-                        <w:txbxContent>
-                          <w:p>
-                            <w:pPr>
-                              <w:pStyle w:val="BodyText"/>
-                              <w:spacing w:before="74"/>
-                              <w:rPr>
-                                <w:rFonts w:ascii="Cambria"/>
-                              </w:rPr>
-                            </w:pPr>
-                            <w:r>
-                              <w:rPr>
-                                <w:rFonts w:ascii="Cambria"/>
-                              </w:rPr>
-                              <w:t>----------------&lt;&lt;</w:t>
-                            </w:r>
-                            <w:r>
-                              <w:rPr>
-                                <w:rFonts w:ascii="Cambria"/>
-                              </w:rPr>
-                              <w:t xml:space="preserve"> </w:t>
-                            </w:r>
-                            <w:r>
-                              <w:rPr>
-                                <w:rFonts w:ascii="Cambria"/>
-                              </w:rPr>
-                              <w:t>End of Pick List &gt;&gt;-----------------</w:t>
-                            </w:r>
-                          </w:p>
-                          <w:p>
-                            <w:pPr>
-                              <w:pStyle w:val="BodyText"/>
-                              <w:spacing w:before="74"/>
-                              <w:ind w:left="143"/>
-                              <w:rPr>
-                                <w:rFonts w:ascii="Cambria"/>
-                              </w:rPr>
-                            </w:pPr>
-                          </w:p>
-                        </w:txbxContent>
-                      </wps:txbx>
-                      <wps:bodyPr wrap="square" lIns="0" tIns="0" rIns="0" bIns="0" rtlCol="0">
-                        <a:noAutofit/>
-                      </wps:bodyPr>
-                    </wps:wsp>
-                  </a:graphicData>
-                </a:graphic>
-                <wp14:sizeRelH relativeFrom="margin">
-                  <wp14:pctWidth>0</wp14:pctWidth>
-                </wp14:sizeRelH>
-                <wp14:sizeRelV relativeFrom="margin">
-                  <wp14:pctHeight>0</wp14:pctHeight>
-                </wp14:sizeRelV>
-              </wp:anchor>
-            </w:drawing>
-          </mc:Choice>
-          <mc:Fallback>
-            <w:pict>
-              <v:shape w14:anchorId="728DA038" id="Text Box 5" o:spid="_x0000_s1031" type="#_x0000_t202" style="position:absolute;left:0;text-align:left;margin-left:173.2pt;margin-top:89.85pt;width:246.75pt;height:18pt;z-index:-251658240;visibility:visible;mso-wrap-style:square;mso-width-percent:0;mso-height-percent:0;mso-wrap-distance-left:0;mso-wrap-distance-top:0;mso-wrap-distance-right:0;mso-wrap-distance-bottom:0;mso-position-horizontal:absolute;mso-position-horizontal-relative:page;mso-position-vertical:absolute;mso-position-vertical-relative:text;mso-width-percent:0;mso-height-percent:0;mso-width-relative:margin;mso-height-relative:margin;v-text-anchor:top" o:gfxdata="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" filled="f" stroked="f">
-                <v:textbox inset="0,0,0,0">
-                  <w:txbxContent>
-                    <w:p>
-                      <w:pPr>
-                        <w:pStyle w:val="BodyText"/>
-                        <w:spacing w:before="74"/>
-                        <w:rPr>
-                          <w:rFonts w:ascii="Cambria"/>
-                        </w:rPr>
-                      </w:pPr>
-                      <w:r>
-                        <w:rPr>
-                          <w:rFonts w:ascii="Cambria"/>
-                        </w:rPr>
-                        <w:t>----------------&lt;&lt;</w:t>
-                      </w:r>
-                      <w:r>
-                        <w:rPr>
-                          <w:rFonts w:ascii="Cambria"/>
-                        </w:rPr>
-                        <w:t xml:space="preserve"> </w:t>
-                      </w:r>
-                      <w:r>
-                        <w:rPr>
-                          <w:rFonts w:ascii="Cambria"/>
-                        </w:rPr>
-                        <w:t>End of Pick List</w:t>
-                      </w:r>
-                      <w:r>
-                        <w:rPr>
-                          <w:rFonts w:ascii="Cambria"/>
-                        </w:rPr>
-                        <w:t xml:space="preserve"> </w:t>
-                      </w:r>
-                      <w:r>
-                        <w:rPr>
-                          <w:rFonts w:ascii="Cambria"/>
-                        </w:rPr>
-                        <w:t>&gt;&gt;-----------------</w:t>
-                      </w:r>
-                    </w:p>
-                    <w:p>
-                      <w:pPr>
-                        <w:pStyle w:val="BodyText"/>
-                        <w:spacing w:before="74"/>
-                        <w:ind w:left="143"/>
-                        <w:rPr>
-                          <w:rFonts w:ascii="Cambria"/>
-                        </w:rPr>
-                      </w:pPr>
-                    </w:p>
-                  </w:txbxContent>
-                </v:textbox>
-                <w10:wrap type="topAndBottom" anchorx="page"/>
-              </v:shape>
             </w:pict>
           </mc:Fallback>
         </mc:AlternateContent>
@@ -3210,7 +2967,7 @@
       <w:rPr>
         <w:noProof/>
       </w:rPr>
-      <w:pict w14:anchorId="44C73D5F">
+      <w:pict w14:anchorId="3F0BB709">
         <v:shapetype id="_x0000_t75" coordsize="21600,21600" o:spt="75" o:preferrelative="t" path="m@4@5l@4@11@9@11@9@5xe" filled="f" stroked="f">
           <v:stroke joinstyle="miter"/>
           <v:formulas>
@@ -3385,7 +3142,7 @@
       <w:rPr>
         <w:noProof/>
       </w:rPr>
-      <w:pict w14:anchorId="0CA59D2F">
+      <w:pict w14:anchorId="3E033205">
         <v:shapetype id="_x0000_t75" coordsize="21600,21600" o:spt="75" o:preferrelative="t" path="m@4@5l@4@11@9@11@9@5xe" filled="f" stroked="f">
           <v:stroke joinstyle="miter"/>
           <v:formulas>

--- a/templates/SVS_Piklist_NEW.docx
+++ b/templates/SVS_Piklist_NEW.docx
@@ -1801,15 +1801,15 @@
         <mc:AlternateContent>
           <mc:Choice Requires="wps">
             <w:drawing>
-              <wp:anchor distT="0" distB="0" distL="0" distR="0" simplePos="0" relativeHeight="251658240" behindDoc="1" locked="0" layoutInCell="1" allowOverlap="1" wp14:anchorId="728DA038" wp14:editId="6FAEBB6C">
+              <wp:anchor distT="0" distB="0" distL="0" distR="0" simplePos="0" relativeHeight="251658240" behindDoc="1" locked="0" layoutInCell="1" allowOverlap="1" wp14:anchorId="728DA038" wp14:editId="3788626D">
                 <wp:simplePos x="0" y="0"/>
                 <wp:positionH relativeFrom="page">
-                  <wp:posOffset>2179648</wp:posOffset>
+                  <wp:posOffset>2182495</wp:posOffset>
                 </wp:positionH>
                 <wp:positionV relativeFrom="paragraph">
-                  <wp:posOffset>1464310</wp:posOffset>
+                  <wp:posOffset>1466850</wp:posOffset>
                 </wp:positionV>
-                <wp:extent cx="3133725" cy="228600"/>
+                <wp:extent cx="3499485" cy="228600"/>
                 <wp:effectExtent l="0" t="0" r="0" b="0"/>
                 <wp:wrapTopAndBottom/>
                 <wp:docPr id="1362264977" name="Text Box 5"/>
@@ -1825,7 +1825,7 @@
                       <wps:spPr>
                         <a:xfrm>
                           <a:off x="0" y="0"/>
-                          <a:ext cx="3133725" cy="228600"/>
+                          <a:ext cx="3499485" cy="228600"/>
                         </a:xfrm>
                         <a:prstGeom prst="rect">
                           <a:avLst/>
@@ -1933,7 +1933,7 @@
                 <v:stroke joinstyle="miter"/>
                 <v:path gradientshapeok="t" o:connecttype="rect"/>
               </v:shapetype>
-              <v:shape id="Text Box 5" o:spid="_x0000_s1026" type="#_x0000_t202" style="position:absolute;margin-left:171.65pt;margin-top:115.3pt;width:246.75pt;height:18pt;z-index:-251658240;visibility:visible;mso-wrap-style:square;mso-width-percent:0;mso-height-percent:0;mso-wrap-distance-left:0;mso-wrap-distance-top:0;mso-wrap-distance-right:0;mso-wrap-distance-bottom:0;mso-position-horizontal:absolute;mso-position-horizontal-relative:page;mso-position-vertical:absolute;mso-position-vertical-relative:text;mso-width-percent:0;mso-height-percent:0;mso-width-relative:margin;mso-height-relative:margin;v-text-anchor:top" o:gfxdata="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" filled="f" stroked="f">
+              <v:shape id="Text Box 5" o:spid="_x0000_s1026" type="#_x0000_t202" style="position:absolute;margin-left:171.85pt;margin-top:115.5pt;width:275.55pt;height:18pt;z-index:-251658240;visibility:visible;mso-wrap-style:square;mso-width-percent:0;mso-height-percent:0;mso-wrap-distance-left:0;mso-wrap-distance-top:0;mso-wrap-distance-right:0;mso-wrap-distance-bottom:0;mso-position-horizontal:absolute;mso-position-horizontal-relative:page;mso-position-vertical:absolute;mso-position-vertical-relative:text;mso-width-percent:0;mso-height-percent:0;mso-width-relative:margin;mso-height-relative:margin;v-text-anchor:top" o:gfxdata="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" filled="f" stroked="f">
                 <v:textbox inset="0,0,0,0">
                   <w:txbxContent>
                     <w:p>
@@ -2967,7 +2967,7 @@
       <w:rPr>
         <w:noProof/>
       </w:rPr>
-      <w:pict w14:anchorId="3F0BB709">
+      <w:pict w14:anchorId="1B877004">
         <v:shapetype id="_x0000_t75" coordsize="21600,21600" o:spt="75" o:preferrelative="t" path="m@4@5l@4@11@9@11@9@5xe" filled="f" stroked="f">
           <v:stroke joinstyle="miter"/>
           <v:formulas>
@@ -3142,7 +3142,7 @@
       <w:rPr>
         <w:noProof/>
       </w:rPr>
-      <w:pict w14:anchorId="3E033205">
+      <w:pict w14:anchorId="65DC2EEC">
         <v:shapetype id="_x0000_t75" coordsize="21600,21600" o:spt="75" o:preferrelative="t" path="m@4@5l@4@11@9@11@9@5xe" filled="f" stroked="f">
           <v:stroke joinstyle="miter"/>
           <v:formulas>

--- a/templates/SVS_Piklist_NEW.docx
+++ b/templates/SVS_Piklist_NEW.docx
@@ -1255,8 +1255,8 @@
       </w:tblPr>
       <w:tblGrid>
         <w:gridCol w:w="1163"/>
-        <w:gridCol w:w="1453"/>
-        <w:gridCol w:w="7810"/>
+        <w:gridCol w:w="1652"/>
+        <w:gridCol w:w="7611"/>
         <w:gridCol w:w="768"/>
       </w:tblGrid>
       <w:tr>
@@ -1285,7 +1285,7 @@
                 <w:rFonts w:eastAsia="Times New Roman" w:cs="Calibri"/>
                 <w:color w:val="1F497D"/>
               </w:rPr>
-              <w:t>#</w:t>
+              <w:t>ITEM</w:t>
             </w:r>
           </w:p>
         </w:tc>
@@ -1311,7 +1311,28 @@
                 <w:rFonts w:eastAsia="Times New Roman" w:cs="Calibri"/>
                 <w:color w:val="1F497D"/>
               </w:rPr>
-              <w:t>Product Code</w:t>
+              <w:t>P</w:t>
+            </w:r>
+            <w:r>
+              <w:rPr>
+                <w:rFonts w:eastAsia="Times New Roman" w:cs="Calibri"/>
+                <w:color w:val="1F497D"/>
+              </w:rPr>
+              <w:t>RODUCT</w:t>
+            </w:r>
+            <w:r>
+              <w:rPr>
+                <w:rFonts w:eastAsia="Times New Roman" w:cs="Calibri"/>
+                <w:color w:val="1F497D"/>
+              </w:rPr>
+              <w:t xml:space="preserve"> </w:t>
+            </w:r>
+            <w:r>
+              <w:rPr>
+                <w:rFonts w:eastAsia="Times New Roman" w:cs="Calibri"/>
+                <w:color w:val="1F497D"/>
+              </w:rPr>
+              <w:t>CODE</w:t>
             </w:r>
           </w:p>
         </w:tc>
@@ -1337,7 +1358,14 @@
                 <w:rFonts w:eastAsia="Times New Roman" w:cs="Calibri"/>
                 <w:color w:val="1F497D"/>
               </w:rPr>
-              <w:t>Description</w:t>
+              <w:t>D</w:t>
+            </w:r>
+            <w:r>
+              <w:rPr>
+                <w:rFonts w:eastAsia="Times New Roman" w:cs="Calibri"/>
+                <w:color w:val="1F497D"/>
+              </w:rPr>
+              <w:t>ESCRIPTION</w:t>
             </w:r>
           </w:p>
         </w:tc>
@@ -1363,7 +1391,14 @@
                 <w:rFonts w:eastAsia="Times New Roman" w:cs="Calibri"/>
                 <w:color w:val="1F497D"/>
               </w:rPr>
-              <w:t>Qty</w:t>
+              <w:t>Q</w:t>
+            </w:r>
+            <w:r>
+              <w:rPr>
+                <w:rFonts w:eastAsia="Times New Roman" w:cs="Calibri"/>
+                <w:color w:val="1F497D"/>
+              </w:rPr>
+              <w:t>TY</w:t>
             </w:r>
           </w:p>
         </w:tc>
@@ -2967,7 +3002,7 @@
       <w:rPr>
         <w:noProof/>
       </w:rPr>
-      <w:pict w14:anchorId="1B877004">
+      <w:pict w14:anchorId="787F24DC">
         <v:shapetype id="_x0000_t75" coordsize="21600,21600" o:spt="75" o:preferrelative="t" path="m@4@5l@4@11@9@11@9@5xe" filled="f" stroked="f">
           <v:stroke joinstyle="miter"/>
           <v:formulas>
@@ -3142,7 +3177,7 @@
       <w:rPr>
         <w:noProof/>
       </w:rPr>
-      <w:pict w14:anchorId="65DC2EEC">
+      <w:pict w14:anchorId="30540C03">
         <v:shapetype id="_x0000_t75" coordsize="21600,21600" o:spt="75" o:preferrelative="t" path="m@4@5l@4@11@9@11@9@5xe" filled="f" stroked="f">
           <v:stroke joinstyle="miter"/>
           <v:formulas>

--- a/templates/SVS_Piklist_NEW.docx
+++ b/templates/SVS_Piklist_NEW.docx
@@ -459,7 +459,16 @@
                 <w:sz w:val="20"/>
                 <w:szCs w:val="20"/>
               </w:rPr>
-              <w:t>Invoice Number</w:t>
+              <w:t>Job Order</w:t>
+            </w:r>
+            <w:r>
+              <w:rPr>
+                <w:rFonts w:eastAsia="Times New Roman" w:cs="Calibri"/>
+                <w:color w:val="1F497D"/>
+                <w:sz w:val="20"/>
+                <w:szCs w:val="20"/>
+              </w:rPr>
+              <w:t xml:space="preserve"> Number</w:t>
             </w:r>
           </w:p>
         </w:tc>
@@ -484,317 +493,14 @@
                 <w:szCs w:val="20"/>
               </w:rPr>
             </w:pPr>
-          </w:p>
-        </w:tc>
-      </w:tr>
-      <w:tr>
-        <w:trPr>
-          <w:trHeight w:val="300"/>
-        </w:trPr>
-        <w:tc>
-          <w:tcPr>
-            <w:tcW w:w="623" w:type="pct"/>
-            <w:tcBorders>
-              <w:top w:val="single" w:sz="2" w:space="0" w:color="BFBFBF" w:themeColor="background1" w:themeShade="BF"/>
-              <w:left w:val="single" w:sz="2" w:space="0" w:color="BFBFBF" w:themeColor="background1" w:themeShade="BF"/>
-              <w:bottom w:val="single" w:sz="2" w:space="0" w:color="BFBFBF" w:themeColor="background1" w:themeShade="BF"/>
-              <w:right w:val="single" w:sz="2" w:space="0" w:color="BFBFBF" w:themeColor="background1" w:themeShade="BF"/>
-            </w:tcBorders>
-            <w:shd w:val="clear" w:color="auto" w:fill="DAEEF3"/>
-            <w:vAlign w:val="center"/>
-          </w:tcPr>
-          <w:p>
-            <w:pPr>
-              <w:spacing w:after="0" w:line="240" w:lineRule="auto"/>
-              <w:rPr>
-                <w:rFonts w:eastAsia="Times New Roman" w:cs="Calibri"/>
-                <w:color w:val="1F497D"/>
-                <w:sz w:val="20"/>
-                <w:szCs w:val="20"/>
-              </w:rPr>
-            </w:pPr>
             <w:r>
-              <w:rPr>
-                <w:rFonts w:eastAsia="Times New Roman" w:cs="Calibri"/>
-                <w:color w:val="1F497D"/>
-                <w:sz w:val="20"/>
-                <w:szCs w:val="20"/>
-              </w:rPr>
-              <w:t>Attention</w:t>
-            </w:r>
-          </w:p>
-        </w:tc>
-        <w:tc>
-          <w:tcPr>
-            <w:tcW w:w="1582" w:type="pct"/>
-            <w:tcBorders>
-              <w:top w:val="single" w:sz="2" w:space="0" w:color="BFBFBF" w:themeColor="background1" w:themeShade="BF"/>
-              <w:left w:val="single" w:sz="2" w:space="0" w:color="BFBFBF" w:themeColor="background1" w:themeShade="BF"/>
-              <w:bottom w:val="single" w:sz="2" w:space="0" w:color="BFBFBF" w:themeColor="background1" w:themeShade="BF"/>
-              <w:right w:val="single" w:sz="2" w:space="0" w:color="BFBFBF" w:themeColor="background1" w:themeShade="BF"/>
-            </w:tcBorders>
-            <w:vAlign w:val="center"/>
-          </w:tcPr>
-          <w:p>
-            <w:pPr>
-              <w:spacing w:after="0" w:line="240" w:lineRule="auto"/>
               <w:rPr>
                 <w:rFonts w:eastAsia="Times New Roman" w:cs="Calibri"/>
                 <w:color w:val="000000"/>
                 <w:sz w:val="20"/>
                 <w:szCs w:val="20"/>
               </w:rPr>
-            </w:pPr>
-            <w:r>
-              <w:rPr>
-                <w:rFonts w:cstheme="minorHAnsi"/>
-                <w:sz w:val="20"/>
-                <w:szCs w:val="20"/>
-              </w:rPr>
-              <w:t xml:space="preserve">{ClientContactName} </w:t>
-            </w:r>
-          </w:p>
-        </w:tc>
-        <w:tc>
-          <w:tcPr>
-            <w:tcW w:w="106" w:type="pct"/>
-            <w:tcBorders>
-              <w:top w:val="nil"/>
-              <w:left w:val="single" w:sz="2" w:space="0" w:color="BFBFBF" w:themeColor="background1" w:themeShade="BF"/>
-              <w:bottom w:val="nil"/>
-              <w:right w:val="single" w:sz="2" w:space="0" w:color="BFBFBF" w:themeColor="background1" w:themeShade="BF"/>
-            </w:tcBorders>
-            <w:noWrap/>
-            <w:vAlign w:val="center"/>
-            <w:hideMark/>
-          </w:tcPr>
-          <w:p>
-            <w:pPr>
-              <w:spacing w:after="0" w:line="240" w:lineRule="auto"/>
-              <w:rPr>
-                <w:rFonts w:eastAsia="Times New Roman" w:cs="Calibri"/>
-                <w:color w:val="000000"/>
-                <w:sz w:val="20"/>
-                <w:szCs w:val="20"/>
-              </w:rPr>
-            </w:pPr>
-          </w:p>
-        </w:tc>
-        <w:tc>
-          <w:tcPr>
-            <w:tcW w:w="957" w:type="pct"/>
-            <w:tcBorders>
-              <w:top w:val="single" w:sz="2" w:space="0" w:color="BFBFBF" w:themeColor="background1" w:themeShade="BF"/>
-              <w:left w:val="single" w:sz="2" w:space="0" w:color="BFBFBF" w:themeColor="background1" w:themeShade="BF"/>
-              <w:bottom w:val="single" w:sz="2" w:space="0" w:color="BFBFBF" w:themeColor="background1" w:themeShade="BF"/>
-              <w:right w:val="single" w:sz="2" w:space="0" w:color="BFBFBF" w:themeColor="background1" w:themeShade="BF"/>
-            </w:tcBorders>
-            <w:shd w:val="clear" w:color="auto" w:fill="DAEEF3"/>
-            <w:vAlign w:val="center"/>
-            <w:hideMark/>
-          </w:tcPr>
-          <w:p>
-            <w:pPr>
-              <w:spacing w:after="0" w:line="240" w:lineRule="auto"/>
-              <w:rPr>
-                <w:rFonts w:eastAsia="Times New Roman" w:cs="Calibri"/>
-                <w:color w:val="1F497D"/>
-                <w:sz w:val="20"/>
-                <w:szCs w:val="20"/>
-              </w:rPr>
-            </w:pPr>
-            <w:r>
-              <w:rPr>
-                <w:rFonts w:eastAsia="Times New Roman" w:cs="Calibri"/>
-                <w:color w:val="1F497D"/>
-                <w:sz w:val="20"/>
-                <w:szCs w:val="20"/>
-              </w:rPr>
-              <w:t>Invoice Date</w:t>
-            </w:r>
-          </w:p>
-        </w:tc>
-        <w:tc>
-          <w:tcPr>
-            <w:tcW w:w="1732" w:type="pct"/>
-            <w:tcBorders>
-              <w:top w:val="single" w:sz="2" w:space="0" w:color="BFBFBF" w:themeColor="background1" w:themeShade="BF"/>
-              <w:left w:val="single" w:sz="2" w:space="0" w:color="BFBFBF" w:themeColor="background1" w:themeShade="BF"/>
-              <w:bottom w:val="single" w:sz="2" w:space="0" w:color="BFBFBF" w:themeColor="background1" w:themeShade="BF"/>
-              <w:right w:val="single" w:sz="2" w:space="0" w:color="BFBFBF" w:themeColor="background1" w:themeShade="BF"/>
-            </w:tcBorders>
-            <w:vAlign w:val="center"/>
-          </w:tcPr>
-          <w:p>
-            <w:pPr>
-              <w:spacing w:after="0" w:line="240" w:lineRule="auto"/>
-              <w:rPr>
-                <w:rFonts w:eastAsia="Times New Roman" w:cs="Calibri"/>
-                <w:color w:val="000000"/>
-                <w:sz w:val="20"/>
-                <w:szCs w:val="20"/>
-              </w:rPr>
-            </w:pPr>
-          </w:p>
-        </w:tc>
-      </w:tr>
-      <w:tr>
-        <w:trPr>
-          <w:trHeight w:val="285"/>
-        </w:trPr>
-        <w:tc>
-          <w:tcPr>
-            <w:tcW w:w="623" w:type="pct"/>
-            <w:tcBorders>
-              <w:top w:val="single" w:sz="2" w:space="0" w:color="BFBFBF" w:themeColor="background1" w:themeShade="BF"/>
-              <w:left w:val="single" w:sz="2" w:space="0" w:color="BFBFBF" w:themeColor="background1" w:themeShade="BF"/>
-              <w:bottom w:val="single" w:sz="2" w:space="0" w:color="BFBFBF" w:themeColor="background1" w:themeShade="BF"/>
-              <w:right w:val="single" w:sz="2" w:space="0" w:color="BFBFBF" w:themeColor="background1" w:themeShade="BF"/>
-            </w:tcBorders>
-            <w:shd w:val="clear" w:color="auto" w:fill="DAEEF3"/>
-            <w:vAlign w:val="center"/>
-          </w:tcPr>
-          <w:p>
-            <w:pPr>
-              <w:spacing w:after="0" w:line="240" w:lineRule="auto"/>
-              <w:rPr>
-                <w:rFonts w:eastAsia="Times New Roman" w:cs="Calibri"/>
-                <w:color w:val="1F497D"/>
-                <w:sz w:val="20"/>
-                <w:szCs w:val="20"/>
-              </w:rPr>
-            </w:pPr>
-            <w:r>
-              <w:rPr>
-                <w:rFonts w:eastAsia="Times New Roman" w:cs="Calibri"/>
-                <w:color w:val="1F497D"/>
-                <w:sz w:val="20"/>
-                <w:szCs w:val="20"/>
-              </w:rPr>
-              <w:t>Phone</w:t>
-            </w:r>
-          </w:p>
-        </w:tc>
-        <w:tc>
-          <w:tcPr>
-            <w:tcW w:w="1582" w:type="pct"/>
-            <w:tcBorders>
-              <w:top w:val="single" w:sz="2" w:space="0" w:color="BFBFBF" w:themeColor="background1" w:themeShade="BF"/>
-              <w:left w:val="single" w:sz="2" w:space="0" w:color="BFBFBF" w:themeColor="background1" w:themeShade="BF"/>
-              <w:bottom w:val="single" w:sz="2" w:space="0" w:color="BFBFBF" w:themeColor="background1" w:themeShade="BF"/>
-              <w:right w:val="single" w:sz="2" w:space="0" w:color="BFBFBF" w:themeColor="background1" w:themeShade="BF"/>
-            </w:tcBorders>
-            <w:vAlign w:val="center"/>
-          </w:tcPr>
-          <w:p>
-            <w:pPr>
-              <w:spacing w:after="0" w:line="240" w:lineRule="auto"/>
-              <w:rPr>
-                <w:rStyle w:val="Hyperlink"/>
-                <w:rFonts w:ascii="Cambria" w:hAnsi="Cambria" w:cstheme="majorHAnsi"/>
-                <w:sz w:val="20"/>
-                <w:szCs w:val="20"/>
-              </w:rPr>
-            </w:pPr>
-            <w:r>
-              <w:rPr>
-                <w:rStyle w:val="Hyperlink"/>
-                <w:rFonts w:ascii="Cambria" w:hAnsi="Cambria" w:cstheme="majorHAnsi"/>
-                <w:sz w:val="20"/>
-                <w:szCs w:val="20"/>
-              </w:rPr>
-              <w:t>{ClientPhone}</w:t>
-            </w:r>
-          </w:p>
-        </w:tc>
-        <w:tc>
-          <w:tcPr>
-            <w:tcW w:w="106" w:type="pct"/>
-            <w:tcBorders>
-              <w:top w:val="nil"/>
-              <w:left w:val="single" w:sz="2" w:space="0" w:color="BFBFBF" w:themeColor="background1" w:themeShade="BF"/>
-              <w:bottom w:val="nil"/>
-              <w:right w:val="single" w:sz="2" w:space="0" w:color="BFBFBF" w:themeColor="background1" w:themeShade="BF"/>
-            </w:tcBorders>
-            <w:noWrap/>
-            <w:vAlign w:val="center"/>
-            <w:hideMark/>
-          </w:tcPr>
-          <w:p>
-            <w:pPr>
-              <w:spacing w:after="0" w:line="240" w:lineRule="auto"/>
-              <w:rPr>
-                <w:rFonts w:eastAsia="Times New Roman" w:cs="Calibri"/>
-                <w:color w:val="000000"/>
-                <w:sz w:val="20"/>
-                <w:szCs w:val="20"/>
-              </w:rPr>
-            </w:pPr>
-          </w:p>
-        </w:tc>
-        <w:tc>
-          <w:tcPr>
-            <w:tcW w:w="957" w:type="pct"/>
-            <w:tcBorders>
-              <w:top w:val="single" w:sz="2" w:space="0" w:color="BFBFBF" w:themeColor="background1" w:themeShade="BF"/>
-              <w:left w:val="single" w:sz="2" w:space="0" w:color="BFBFBF" w:themeColor="background1" w:themeShade="BF"/>
-              <w:bottom w:val="single" w:sz="2" w:space="0" w:color="BFBFBF" w:themeColor="background1" w:themeShade="BF"/>
-              <w:right w:val="single" w:sz="2" w:space="0" w:color="BFBFBF" w:themeColor="background1" w:themeShade="BF"/>
-            </w:tcBorders>
-            <w:shd w:val="clear" w:color="auto" w:fill="DAEEF3"/>
-            <w:vAlign w:val="center"/>
-            <w:hideMark/>
-          </w:tcPr>
-          <w:p>
-            <w:pPr>
-              <w:spacing w:after="0" w:line="240" w:lineRule="auto"/>
-              <w:rPr>
-                <w:rFonts w:eastAsia="Times New Roman" w:cs="Calibri"/>
-                <w:color w:val="1F497D"/>
-                <w:sz w:val="20"/>
-                <w:szCs w:val="20"/>
-              </w:rPr>
-            </w:pPr>
-            <w:r>
-              <w:rPr>
-                <w:rFonts w:eastAsia="Times New Roman" w:cs="Calibri"/>
-                <w:color w:val="1F497D"/>
-                <w:sz w:val="20"/>
-                <w:szCs w:val="20"/>
-              </w:rPr>
-              <w:t>Sales Representative</w:t>
-            </w:r>
-          </w:p>
-        </w:tc>
-        <w:tc>
-          <w:tcPr>
-            <w:tcW w:w="1732" w:type="pct"/>
-            <w:tcBorders>
-              <w:top w:val="single" w:sz="2" w:space="0" w:color="BFBFBF" w:themeColor="background1" w:themeShade="BF"/>
-              <w:left w:val="single" w:sz="2" w:space="0" w:color="BFBFBF" w:themeColor="background1" w:themeShade="BF"/>
-              <w:bottom w:val="single" w:sz="2" w:space="0" w:color="BFBFBF" w:themeColor="background1" w:themeShade="BF"/>
-              <w:right w:val="single" w:sz="2" w:space="0" w:color="BFBFBF" w:themeColor="background1" w:themeShade="BF"/>
-            </w:tcBorders>
-            <w:vAlign w:val="center"/>
-          </w:tcPr>
-          <w:p>
-            <w:pPr>
-              <w:spacing w:after="0" w:line="240" w:lineRule="auto"/>
-              <w:rPr>
-                <w:rFonts w:eastAsia="Times New Roman" w:cs="Calibri"/>
-                <w:color w:val="000000"/>
-                <w:sz w:val="20"/>
-                <w:szCs w:val="20"/>
-              </w:rPr>
-            </w:pPr>
-            <w:r>
-              <w:rPr>
-                <w:rFonts w:eastAsia="Times New Roman" w:cs="Calibri"/>
-                <w:color w:val="000000"/>
-                <w:sz w:val="20"/>
-                <w:szCs w:val="20"/>
-              </w:rPr>
-              <w:t>{SaleName}</w:t>
+              <w:t>{JobOrderNumber}</w:t>
             </w:r>
           </w:p>
         </w:tc>
@@ -832,7 +538,7 @@
                 <w:sz w:val="20"/>
                 <w:szCs w:val="20"/>
               </w:rPr>
-              <w:t>Cellphone</w:t>
+              <w:t>Attention</w:t>
             </w:r>
           </w:p>
         </w:tc>
@@ -851,20 +557,19 @@
             <w:pPr>
               <w:spacing w:after="0" w:line="240" w:lineRule="auto"/>
               <w:rPr>
-                <w:rStyle w:val="Hyperlink"/>
-                <w:rFonts w:ascii="Cambria" w:hAnsi="Cambria" w:cstheme="majorHAnsi"/>
+                <w:rFonts w:eastAsia="Times New Roman" w:cs="Calibri"/>
+                <w:color w:val="000000"/>
                 <w:sz w:val="20"/>
                 <w:szCs w:val="20"/>
               </w:rPr>
             </w:pPr>
             <w:r>
               <w:rPr>
-                <w:rStyle w:val="Hyperlink"/>
-                <w:rFonts w:ascii="Cambria" w:hAnsi="Cambria" w:cstheme="majorHAnsi"/>
-                <w:sz w:val="20"/>
-                <w:szCs w:val="20"/>
-              </w:rPr>
-              <w:t>{ClientContactMobile}</w:t>
+                <w:rFonts w:cstheme="minorHAnsi"/>
+                <w:sz w:val="20"/>
+                <w:szCs w:val="20"/>
+              </w:rPr>
+              <w:t xml:space="preserve">{ClientContactName} </w:t>
             </w:r>
           </w:p>
         </w:tc>
@@ -905,6 +610,166 @@
             <w:shd w:val="clear" w:color="auto" w:fill="DAEEF3"/>
             <w:vAlign w:val="center"/>
             <w:hideMark/>
+          </w:tcPr>
+          <w:p>
+            <w:pPr>
+              <w:spacing w:after="0" w:line="240" w:lineRule="auto"/>
+              <w:rPr>
+                <w:rFonts w:eastAsia="Times New Roman" w:cs="Calibri"/>
+                <w:color w:val="1F497D"/>
+                <w:sz w:val="20"/>
+                <w:szCs w:val="20"/>
+              </w:rPr>
+            </w:pPr>
+            <w:r>
+              <w:rPr>
+                <w:rFonts w:eastAsia="Times New Roman" w:cs="Calibri"/>
+                <w:color w:val="1F497D"/>
+                <w:sz w:val="20"/>
+                <w:szCs w:val="20"/>
+              </w:rPr>
+              <w:t>Sales Representative</w:t>
+            </w:r>
+          </w:p>
+        </w:tc>
+        <w:tc>
+          <w:tcPr>
+            <w:tcW w:w="1732" w:type="pct"/>
+            <w:tcBorders>
+              <w:top w:val="single" w:sz="2" w:space="0" w:color="BFBFBF" w:themeColor="background1" w:themeShade="BF"/>
+              <w:left w:val="single" w:sz="2" w:space="0" w:color="BFBFBF" w:themeColor="background1" w:themeShade="BF"/>
+              <w:bottom w:val="single" w:sz="2" w:space="0" w:color="BFBFBF" w:themeColor="background1" w:themeShade="BF"/>
+              <w:right w:val="single" w:sz="2" w:space="0" w:color="BFBFBF" w:themeColor="background1" w:themeShade="BF"/>
+            </w:tcBorders>
+            <w:vAlign w:val="center"/>
+          </w:tcPr>
+          <w:p>
+            <w:pPr>
+              <w:spacing w:after="0" w:line="240" w:lineRule="auto"/>
+              <w:rPr>
+                <w:rFonts w:eastAsia="Times New Roman" w:cs="Calibri"/>
+                <w:color w:val="000000"/>
+                <w:sz w:val="20"/>
+                <w:szCs w:val="20"/>
+              </w:rPr>
+            </w:pPr>
+            <w:r>
+              <w:rPr>
+                <w:rFonts w:eastAsia="Times New Roman" w:cs="Calibri"/>
+                <w:color w:val="000000"/>
+                <w:sz w:val="20"/>
+                <w:szCs w:val="20"/>
+              </w:rPr>
+              <w:t>{SaleName}</w:t>
+            </w:r>
+          </w:p>
+        </w:tc>
+      </w:tr>
+      <w:tr>
+        <w:trPr>
+          <w:trHeight w:val="285"/>
+        </w:trPr>
+        <w:tc>
+          <w:tcPr>
+            <w:tcW w:w="623" w:type="pct"/>
+            <w:tcBorders>
+              <w:top w:val="single" w:sz="2" w:space="0" w:color="BFBFBF" w:themeColor="background1" w:themeShade="BF"/>
+              <w:left w:val="single" w:sz="2" w:space="0" w:color="BFBFBF" w:themeColor="background1" w:themeShade="BF"/>
+              <w:bottom w:val="single" w:sz="2" w:space="0" w:color="BFBFBF" w:themeColor="background1" w:themeShade="BF"/>
+              <w:right w:val="single" w:sz="2" w:space="0" w:color="BFBFBF" w:themeColor="background1" w:themeShade="BF"/>
+            </w:tcBorders>
+            <w:shd w:val="clear" w:color="auto" w:fill="DAEEF3"/>
+            <w:vAlign w:val="center"/>
+          </w:tcPr>
+          <w:p>
+            <w:pPr>
+              <w:spacing w:after="0" w:line="240" w:lineRule="auto"/>
+              <w:rPr>
+                <w:rFonts w:eastAsia="Times New Roman" w:cs="Calibri"/>
+                <w:color w:val="1F497D"/>
+                <w:sz w:val="20"/>
+                <w:szCs w:val="20"/>
+              </w:rPr>
+            </w:pPr>
+            <w:r>
+              <w:rPr>
+                <w:rFonts w:eastAsia="Times New Roman" w:cs="Calibri"/>
+                <w:color w:val="1F497D"/>
+                <w:sz w:val="20"/>
+                <w:szCs w:val="20"/>
+              </w:rPr>
+              <w:t>Phone</w:t>
+            </w:r>
+          </w:p>
+        </w:tc>
+        <w:tc>
+          <w:tcPr>
+            <w:tcW w:w="1582" w:type="pct"/>
+            <w:tcBorders>
+              <w:top w:val="single" w:sz="2" w:space="0" w:color="BFBFBF" w:themeColor="background1" w:themeShade="BF"/>
+              <w:left w:val="single" w:sz="2" w:space="0" w:color="BFBFBF" w:themeColor="background1" w:themeShade="BF"/>
+              <w:bottom w:val="single" w:sz="2" w:space="0" w:color="BFBFBF" w:themeColor="background1" w:themeShade="BF"/>
+              <w:right w:val="single" w:sz="2" w:space="0" w:color="BFBFBF" w:themeColor="background1" w:themeShade="BF"/>
+            </w:tcBorders>
+            <w:vAlign w:val="center"/>
+          </w:tcPr>
+          <w:p>
+            <w:pPr>
+              <w:spacing w:after="0" w:line="240" w:lineRule="auto"/>
+              <w:rPr>
+                <w:rStyle w:val="Hyperlink"/>
+                <w:rFonts w:ascii="Cambria" w:hAnsi="Cambria" w:cstheme="majorHAnsi"/>
+                <w:sz w:val="20"/>
+                <w:szCs w:val="20"/>
+              </w:rPr>
+            </w:pPr>
+            <w:r>
+              <w:rPr>
+                <w:rStyle w:val="Hyperlink"/>
+                <w:rFonts w:ascii="Cambria" w:hAnsi="Cambria" w:cstheme="majorHAnsi"/>
+                <w:sz w:val="20"/>
+                <w:szCs w:val="20"/>
+              </w:rPr>
+              <w:t>{ClientPhone}</w:t>
+            </w:r>
+          </w:p>
+        </w:tc>
+        <w:tc>
+          <w:tcPr>
+            <w:tcW w:w="106" w:type="pct"/>
+            <w:tcBorders>
+              <w:top w:val="nil"/>
+              <w:left w:val="single" w:sz="2" w:space="0" w:color="BFBFBF" w:themeColor="background1" w:themeShade="BF"/>
+              <w:bottom w:val="nil"/>
+              <w:right w:val="single" w:sz="2" w:space="0" w:color="BFBFBF" w:themeColor="background1" w:themeShade="BF"/>
+            </w:tcBorders>
+            <w:noWrap/>
+            <w:vAlign w:val="center"/>
+            <w:hideMark/>
+          </w:tcPr>
+          <w:p>
+            <w:pPr>
+              <w:spacing w:after="0" w:line="240" w:lineRule="auto"/>
+              <w:rPr>
+                <w:rFonts w:eastAsia="Times New Roman" w:cs="Calibri"/>
+                <w:color w:val="000000"/>
+                <w:sz w:val="20"/>
+                <w:szCs w:val="20"/>
+              </w:rPr>
+            </w:pPr>
+          </w:p>
+        </w:tc>
+        <w:tc>
+          <w:tcPr>
+            <w:tcW w:w="957" w:type="pct"/>
+            <w:tcBorders>
+              <w:top w:val="single" w:sz="2" w:space="0" w:color="BFBFBF" w:themeColor="background1" w:themeShade="BF"/>
+              <w:left w:val="single" w:sz="2" w:space="0" w:color="BFBFBF" w:themeColor="background1" w:themeShade="BF"/>
+              <w:bottom w:val="single" w:sz="2" w:space="0" w:color="BFBFBF" w:themeColor="background1" w:themeShade="BF"/>
+              <w:right w:val="single" w:sz="2" w:space="0" w:color="BFBFBF" w:themeColor="background1" w:themeShade="BF"/>
+            </w:tcBorders>
+            <w:shd w:val="clear" w:color="auto" w:fill="DAEEF3"/>
+            <w:vAlign w:val="center"/>
           </w:tcPr>
           <w:p>
             <w:pPr>
@@ -993,7 +858,7 @@
                 <w:sz w:val="20"/>
                 <w:szCs w:val="20"/>
               </w:rPr>
-              <w:t>Email</w:t>
+              <w:t>Cellphone</w:t>
             </w:r>
           </w:p>
         </w:tc>
@@ -1025,7 +890,7 @@
                 <w:sz w:val="20"/>
                 <w:szCs w:val="20"/>
               </w:rPr>
-              <w:t>{ClientEmail}</w:t>
+              <w:t>{ClientContactMobile}</w:t>
             </w:r>
           </w:p>
         </w:tc>
@@ -1047,8 +912,9 @@
               <w:spacing w:after="0" w:line="240" w:lineRule="auto"/>
               <w:rPr>
                 <w:rFonts w:eastAsia="Times New Roman" w:cs="Calibri"/>
-                <w:color w:val="0000FF"/>
-                <w:u w:val="single"/>
+                <w:color w:val="000000"/>
+                <w:sz w:val="20"/>
+                <w:szCs w:val="20"/>
               </w:rPr>
             </w:pPr>
           </w:p>
@@ -1064,7 +930,6 @@
             </w:tcBorders>
             <w:shd w:val="clear" w:color="auto" w:fill="DAEEF3"/>
             <w:vAlign w:val="center"/>
-            <w:hideMark/>
           </w:tcPr>
           <w:p>
             <w:pPr>
@@ -1101,7 +966,6 @@
           <w:p>
             <w:pPr>
               <w:spacing w:after="0" w:line="240" w:lineRule="auto"/>
-              <w:ind w:right="783"/>
               <w:rPr>
                 <w:rFonts w:eastAsia="Times New Roman" w:cs="Calibri"/>
                 <w:color w:val="000000"/>
@@ -1127,63 +991,6 @@
         <w:tc>
           <w:tcPr>
             <w:tcW w:w="623" w:type="pct"/>
-            <w:vAlign w:val="center"/>
-          </w:tcPr>
-          <w:p>
-            <w:pPr>
-              <w:spacing w:after="0" w:line="240" w:lineRule="auto"/>
-              <w:rPr>
-                <w:rFonts w:eastAsia="Times New Roman" w:cs="Calibri"/>
-                <w:color w:val="1F497D"/>
-                <w:sz w:val="20"/>
-                <w:szCs w:val="20"/>
-              </w:rPr>
-            </w:pPr>
-          </w:p>
-        </w:tc>
-        <w:tc>
-          <w:tcPr>
-            <w:tcW w:w="1582" w:type="pct"/>
-            <w:vAlign w:val="center"/>
-          </w:tcPr>
-          <w:p>
-            <w:pPr>
-              <w:spacing w:after="0" w:line="240" w:lineRule="auto"/>
-              <w:rPr>
-                <w:rFonts w:cstheme="minorHAnsi"/>
-                <w:sz w:val="18"/>
-                <w:szCs w:val="18"/>
-              </w:rPr>
-            </w:pPr>
-          </w:p>
-        </w:tc>
-        <w:tc>
-          <w:tcPr>
-            <w:tcW w:w="106" w:type="pct"/>
-            <w:tcBorders>
-              <w:top w:val="nil"/>
-              <w:left w:val="nil"/>
-              <w:bottom w:val="nil"/>
-              <w:right w:val="single" w:sz="2" w:space="0" w:color="BFBFBF" w:themeColor="background1" w:themeShade="BF"/>
-            </w:tcBorders>
-            <w:noWrap/>
-            <w:vAlign w:val="center"/>
-          </w:tcPr>
-          <w:p>
-            <w:pPr>
-              <w:spacing w:after="0" w:line="240" w:lineRule="auto"/>
-              <w:rPr>
-                <w:rFonts w:eastAsia="Times New Roman" w:cs="Calibri"/>
-                <w:color w:val="000000"/>
-                <w:sz w:val="20"/>
-                <w:szCs w:val="20"/>
-              </w:rPr>
-            </w:pPr>
-          </w:p>
-        </w:tc>
-        <w:tc>
-          <w:tcPr>
-            <w:tcW w:w="957" w:type="pct"/>
             <w:tcBorders>
               <w:top w:val="single" w:sz="2" w:space="0" w:color="BFBFBF" w:themeColor="background1" w:themeShade="BF"/>
               <w:left w:val="single" w:sz="2" w:space="0" w:color="BFBFBF" w:themeColor="background1" w:themeShade="BF"/>
@@ -1210,13 +1017,13 @@
                 <w:sz w:val="20"/>
                 <w:szCs w:val="20"/>
               </w:rPr>
-              <w:t>Number of Cartons</w:t>
+              <w:t>Email</w:t>
             </w:r>
           </w:p>
         </w:tc>
         <w:tc>
           <w:tcPr>
-            <w:tcW w:w="1732" w:type="pct"/>
+            <w:tcW w:w="1582" w:type="pct"/>
             <w:tcBorders>
               <w:top w:val="single" w:sz="2" w:space="0" w:color="BFBFBF" w:themeColor="background1" w:themeShade="BF"/>
               <w:left w:val="single" w:sz="2" w:space="0" w:color="BFBFBF" w:themeColor="background1" w:themeShade="BF"/>
@@ -1230,7 +1037,57 @@
               <w:spacing w:after="0" w:line="240" w:lineRule="auto"/>
               <w:rPr>
                 <w:rFonts w:eastAsia="Times New Roman" w:cs="Calibri"/>
-                <w:color w:val="000000"/>
+                <w:color w:val="1F497D"/>
+              </w:rPr>
+            </w:pPr>
+            <w:r>
+              <w:rPr>
+                <w:rFonts w:eastAsia="Times New Roman" w:cs="Calibri"/>
+                <w:color w:val="1F497D"/>
+              </w:rPr>
+              <w:t>{ClientEmail}</w:t>
+            </w:r>
+          </w:p>
+        </w:tc>
+        <w:tc>
+          <w:tcPr>
+            <w:tcW w:w="106" w:type="pct"/>
+            <w:tcBorders>
+              <w:top w:val="nil"/>
+              <w:left w:val="single" w:sz="2" w:space="0" w:color="BFBFBF" w:themeColor="background1" w:themeShade="BF"/>
+              <w:bottom w:val="nil"/>
+            </w:tcBorders>
+            <w:noWrap/>
+            <w:vAlign w:val="center"/>
+            <w:hideMark/>
+          </w:tcPr>
+          <w:p>
+            <w:pPr>
+              <w:spacing w:after="0" w:line="240" w:lineRule="auto"/>
+              <w:rPr>
+                <w:rFonts w:eastAsia="Times New Roman" w:cs="Calibri"/>
+                <w:color w:val="1F497D"/>
+                <w:sz w:val="20"/>
+                <w:szCs w:val="20"/>
+              </w:rPr>
+            </w:pPr>
+          </w:p>
+        </w:tc>
+        <w:tc>
+          <w:tcPr>
+            <w:tcW w:w="2689" w:type="pct"/>
+            <w:gridSpan w:val="2"/>
+            <w:tcBorders>
+              <w:top w:val="single" w:sz="2" w:space="0" w:color="BFBFBF" w:themeColor="background1" w:themeShade="BF"/>
+            </w:tcBorders>
+            <w:vAlign w:val="center"/>
+          </w:tcPr>
+          <w:p>
+            <w:pPr>
+              <w:spacing w:after="0" w:line="240" w:lineRule="auto"/>
+              <w:rPr>
+                <w:rFonts w:eastAsia="Times New Roman" w:cs="Calibri"/>
+                <w:color w:val="1F497D"/>
                 <w:sz w:val="20"/>
                 <w:szCs w:val="20"/>
               </w:rPr>
@@ -3002,7 +2859,7 @@
       <w:rPr>
         <w:noProof/>
       </w:rPr>
-      <w:pict w14:anchorId="787F24DC">
+      <w:pict w14:anchorId="090C3E1D">
         <v:shapetype id="_x0000_t75" coordsize="21600,21600" o:spt="75" o:preferrelative="t" path="m@4@5l@4@11@9@11@9@5xe" filled="f" stroked="f">
           <v:stroke joinstyle="miter"/>
           <v:formulas>
@@ -3177,7 +3034,7 @@
       <w:rPr>
         <w:noProof/>
       </w:rPr>
-      <w:pict w14:anchorId="30540C03">
+      <w:pict w14:anchorId="726325B6">
         <v:shapetype id="_x0000_t75" coordsize="21600,21600" o:spt="75" o:preferrelative="t" path="m@4@5l@4@11@9@11@9@5xe" filled="f" stroked="f">
           <v:stroke joinstyle="miter"/>
           <v:formulas>
